--- a/Fase 1/Evidencias Grupales/1.4_APT122_FormativaFase1.docx
+++ b/Fase 1/Evidencias Grupales/1.4_APT122_FormativaFase1.docx
@@ -1,6 +1,6 @@
 
 <file path=word/document.xml><?xml version="1.0" encoding="utf-8"?>
-<w:document xmlns:wpc="http://schemas.microsoft.com/office/word/2010/wordprocessingCanvas" xmlns:cx="http://schemas.microsoft.com/office/drawing/2014/chartex" xmlns:cx1="http://schemas.microsoft.com/office/drawing/2015/9/8/chartex" xmlns:cx2="http://schemas.microsoft.com/office/drawing/2015/10/21/chartex" xmlns:cx3="http://schemas.microsoft.com/office/drawing/2016/5/9/chartex" xmlns:cx4="http://schemas.microsoft.com/office/drawing/2016/5/10/chartex" xmlns:cx5="http://schemas.microsoft.com/office/drawing/2016/5/11/chartex" xmlns:cx6="http://schemas.microsoft.com/office/drawing/2016/5/12/chartex" xmlns:cx7="http://schemas.microsoft.com/office/drawing/2016/5/13/chartex" xmlns:cx8="http://schemas.microsoft.com/office/drawing/2016/5/14/chartex" xmlns:mc="http://schemas.openxmlformats.org/markup-compatibility/2006" xmlns:aink="http://schemas.microsoft.com/office/drawing/2016/ink" xmlns:am3d="http://schemas.microsoft.com/office/drawing/2017/model3d" xmlns:o="urn:schemas-microsoft-com:office:office" xmlns:oel="http://schemas.microsoft.com/office/2019/extlst" xmlns:r="http://schemas.openxmlformats.org/officeDocument/2006/relationships" xmlns:m="http://schemas.openxmlformats.org/officeDocument/2006/math" xmlns:v="urn:schemas-microsoft-com:vml" xmlns:wp14="http://schemas.microsoft.com/office/word/2010/wordprocessingDrawing" xmlns:wp="http://schemas.openxmlformats.org/drawingml/2006/wordprocessingDrawing" xmlns:w10="urn:schemas-microsoft-com:office:word" xmlns:w="http://schemas.openxmlformats.org/wordprocessingml/2006/main" xmlns:w14="http://schemas.microsoft.com/office/word/2010/wordml" xmlns:w15="http://schemas.microsoft.com/office/word/2012/wordml" xmlns:w16cex="http://schemas.microsoft.com/office/word/2018/wordml/cex" xmlns:w16cid="http://schemas.microsoft.com/office/word/2016/wordml/cid" xmlns:w16="http://schemas.microsoft.com/office/word/2018/wordml" xmlns:w16sdtdh="http://schemas.microsoft.com/office/word/2020/wordml/sdtdatahash" xmlns:w16se="http://schemas.microsoft.com/office/word/2015/wordml/symex" xmlns:wpg="http://schemas.microsoft.com/office/word/2010/wordprocessingGroup" xmlns:wpi="http://schemas.microsoft.com/office/word/2010/wordprocessingInk" xmlns:wne="http://schemas.microsoft.com/office/word/2006/wordml" xmlns:wps="http://schemas.microsoft.com/office/word/2010/wordprocessingShape" mc:Ignorable="w14 w15 w16se w16cid w16 w16cex w16sdtdh wp14">
+<w:document xmlns:wpc="http://schemas.microsoft.com/office/word/2010/wordprocessingCanvas" xmlns:cx="http://schemas.microsoft.com/office/drawing/2014/chartex" xmlns:cx1="http://schemas.microsoft.com/office/drawing/2015/9/8/chartex" xmlns:cx2="http://schemas.microsoft.com/office/drawing/2015/10/21/chartex" xmlns:cx3="http://schemas.microsoft.com/office/drawing/2016/5/9/chartex" xmlns:cx4="http://schemas.microsoft.com/office/drawing/2016/5/10/chartex" xmlns:cx5="http://schemas.microsoft.com/office/drawing/2016/5/11/chartex" xmlns:cx6="http://schemas.microsoft.com/office/drawing/2016/5/12/chartex" xmlns:cx7="http://schemas.microsoft.com/office/drawing/2016/5/13/chartex" xmlns:cx8="http://schemas.microsoft.com/office/drawing/2016/5/14/chartex" xmlns:mc="http://schemas.openxmlformats.org/markup-compatibility/2006" xmlns:aink="http://schemas.microsoft.com/office/drawing/2016/ink" xmlns:am3d="http://schemas.microsoft.com/office/drawing/2017/model3d" xmlns:o="urn:schemas-microsoft-com:office:office" xmlns:r="http://schemas.openxmlformats.org/officeDocument/2006/relationships" xmlns:m="http://schemas.openxmlformats.org/officeDocument/2006/math" xmlns:v="urn:schemas-microsoft-com:vml" xmlns:wp14="http://schemas.microsoft.com/office/word/2010/wordprocessingDrawing" xmlns:wp="http://schemas.openxmlformats.org/drawingml/2006/wordprocessingDrawing" xmlns:w10="urn:schemas-microsoft-com:office:word" xmlns:w="http://schemas.openxmlformats.org/wordprocessingml/2006/main" xmlns:w14="http://schemas.microsoft.com/office/word/2010/wordml" xmlns:w15="http://schemas.microsoft.com/office/word/2012/wordml" xmlns:w16cex="http://schemas.microsoft.com/office/word/2018/wordml/cex" xmlns:w16cid="http://schemas.microsoft.com/office/word/2016/wordml/cid" xmlns:w16="http://schemas.microsoft.com/office/word/2018/wordml" xmlns:w16sdtdh="http://schemas.microsoft.com/office/word/2020/wordml/sdtdatahash" xmlns:w16se="http://schemas.microsoft.com/office/word/2015/wordml/symex" xmlns:wpg="http://schemas.microsoft.com/office/word/2010/wordprocessingGroup" xmlns:wpi="http://schemas.microsoft.com/office/word/2010/wordprocessingInk" xmlns:wne="http://schemas.microsoft.com/office/word/2006/wordml" xmlns:wps="http://schemas.microsoft.com/office/word/2010/wordprocessingShape" mc:Ignorable="w14 w15 w16se w16cid w16 w16cex w16sdtdh wp14">
   <w:body>
     <w:p>
       <w:pPr>
@@ -1667,23 +1667,7 @@
                 <w:rFonts w:asciiTheme="minorHAnsi" w:eastAsiaTheme="minorEastAsia" w:hAnsiTheme="minorHAnsi" w:cstheme="minorBidi"/>
                 <w:color w:val="3B3838" w:themeColor="background2" w:themeShade="40"/>
               </w:rPr>
-              <w:t xml:space="preserve"> diseño del Proyecto APT </w:t>
-            </w:r>
-            <w:proofErr w:type="gramStart"/>
-            <w:r>
-              <w:rPr>
-                <w:rFonts w:asciiTheme="minorHAnsi" w:eastAsiaTheme="minorEastAsia" w:hAnsiTheme="minorHAnsi" w:cstheme="minorBidi"/>
-                <w:color w:val="3B3838" w:themeColor="background2" w:themeShade="40"/>
-              </w:rPr>
-              <w:t>de acuerdo a</w:t>
-            </w:r>
-            <w:proofErr w:type="gramEnd"/>
-            <w:r>
-              <w:rPr>
-                <w:rFonts w:asciiTheme="minorHAnsi" w:eastAsiaTheme="minorEastAsia" w:hAnsiTheme="minorHAnsi" w:cstheme="minorBidi"/>
-                <w:color w:val="3B3838" w:themeColor="background2" w:themeShade="40"/>
-              </w:rPr>
-              <w:t xml:space="preserve"> estándares definidos por la disciplina.</w:t>
+              <w:t xml:space="preserve"> diseño del Proyecto APT de acuerdo a estándares definidos por la disciplina.</w:t>
             </w:r>
           </w:p>
         </w:tc>
@@ -1706,23 +1690,7 @@
                 <w:lang w:eastAsia="es-CL"/>
               </w:rPr>
               <w:lastRenderedPageBreak/>
-              <w:t xml:space="preserve">5. Cumple con los indicadores de calidad requeridos en la presentación del diseño del Proyecto APT </w:t>
-            </w:r>
-            <w:proofErr w:type="gramStart"/>
-            <w:r>
-              <w:rPr>
-                <w:rFonts w:asciiTheme="minorHAnsi" w:eastAsiaTheme="minorEastAsia" w:hAnsiTheme="minorHAnsi" w:cstheme="minorBidi"/>
-                <w:lang w:eastAsia="es-CL"/>
-              </w:rPr>
-              <w:t>de acuerdo a</w:t>
-            </w:r>
-            <w:proofErr w:type="gramEnd"/>
-            <w:r>
-              <w:rPr>
-                <w:rFonts w:asciiTheme="minorHAnsi" w:eastAsiaTheme="minorEastAsia" w:hAnsiTheme="minorHAnsi" w:cstheme="minorBidi"/>
-                <w:lang w:eastAsia="es-CL"/>
-              </w:rPr>
-              <w:t xml:space="preserve"> estándares definidos por la disciplina.</w:t>
+              <w:t>5. Cumple con los indicadores de calidad requeridos en la presentación del diseño del Proyecto APT de acuerdo a estándares definidos por la disciplina.</w:t>
             </w:r>
           </w:p>
         </w:tc>
@@ -1831,7 +1799,6 @@
               <w:t xml:space="preserve">Redacta el </w:t>
             </w:r>
             <w:proofErr w:type="spellStart"/>
-            <w:proofErr w:type="gramStart"/>
             <w:r>
               <w:rPr>
                 <w:rFonts w:asciiTheme="minorHAnsi" w:eastAsiaTheme="minorEastAsia" w:hAnsiTheme="minorHAnsi" w:cstheme="minorBidi"/>
@@ -1840,7 +1807,6 @@
               <w:t>abstract</w:t>
             </w:r>
             <w:proofErr w:type="spellEnd"/>
-            <w:proofErr w:type="gramEnd"/>
             <w:r>
               <w:rPr>
                 <w:rFonts w:asciiTheme="minorHAnsi" w:eastAsiaTheme="minorEastAsia" w:hAnsiTheme="minorHAnsi" w:cstheme="minorBidi"/>
@@ -2285,23 +2251,7 @@
                 <w:rFonts w:asciiTheme="minorHAnsi" w:eastAsiaTheme="minorEastAsia" w:hAnsiTheme="minorHAnsi" w:cstheme="minorBidi"/>
                 <w:color w:val="000000" w:themeColor="text1"/>
               </w:rPr>
-              <w:t xml:space="preserve">1.3 Desarrolla mejoras al producto en base al resultado de </w:t>
-            </w:r>
-            <w:proofErr w:type="gramStart"/>
-            <w:r>
-              <w:rPr>
-                <w:rFonts w:asciiTheme="minorHAnsi" w:eastAsiaTheme="minorEastAsia" w:hAnsiTheme="minorHAnsi" w:cstheme="minorBidi"/>
-                <w:color w:val="000000" w:themeColor="text1"/>
-              </w:rPr>
-              <w:t>las mismas</w:t>
-            </w:r>
-            <w:proofErr w:type="gramEnd"/>
-            <w:r>
-              <w:rPr>
-                <w:rFonts w:asciiTheme="minorHAnsi" w:eastAsiaTheme="minorEastAsia" w:hAnsiTheme="minorHAnsi" w:cstheme="minorBidi"/>
-                <w:color w:val="000000" w:themeColor="text1"/>
-              </w:rPr>
-              <w:t xml:space="preserve">. </w:t>
+              <w:t xml:space="preserve">1.3 Desarrolla mejoras al producto en base al resultado de las mismas. </w:t>
             </w:r>
           </w:p>
         </w:tc>
@@ -2342,27 +2292,7 @@
                 <w:bCs/>
                 <w:color w:val="000000" w:themeColor="text1"/>
               </w:rPr>
-              <w:t xml:space="preserve">Gestionar proyectos informáticos, ofreciendo alternativas para la toma de decisiones </w:t>
-            </w:r>
-            <w:proofErr w:type="gramStart"/>
-            <w:r>
-              <w:rPr>
-                <w:rFonts w:asciiTheme="minorHAnsi" w:eastAsiaTheme="minorEastAsia" w:hAnsiTheme="minorHAnsi" w:cstheme="minorBidi"/>
-                <w:b/>
-                <w:bCs/>
-                <w:color w:val="000000" w:themeColor="text1"/>
-              </w:rPr>
-              <w:t>de acuerdo a</w:t>
-            </w:r>
-            <w:proofErr w:type="gramEnd"/>
-            <w:r>
-              <w:rPr>
-                <w:rFonts w:asciiTheme="minorHAnsi" w:eastAsiaTheme="minorEastAsia" w:hAnsiTheme="minorHAnsi" w:cstheme="minorBidi"/>
-                <w:b/>
-                <w:bCs/>
-                <w:color w:val="000000" w:themeColor="text1"/>
-              </w:rPr>
-              <w:t xml:space="preserve"> los requerimientos de la organización.</w:t>
+              <w:t>Gestionar proyectos informáticos, ofreciendo alternativas para la toma de decisiones de acuerdo a los requerimientos de la organización.</w:t>
             </w:r>
           </w:p>
         </w:tc>
@@ -2390,23 +2320,7 @@
                 <w:rFonts w:asciiTheme="minorHAnsi" w:eastAsiaTheme="minorEastAsia" w:hAnsiTheme="minorHAnsi" w:cstheme="minorBidi"/>
                 <w:color w:val="000000" w:themeColor="text1"/>
               </w:rPr>
-              <w:t xml:space="preserve">2.1 Planifica proyectos informáticos, ofreciendo alternativas para la toma de decisiones </w:t>
-            </w:r>
-            <w:proofErr w:type="gramStart"/>
-            <w:r>
-              <w:rPr>
-                <w:rFonts w:asciiTheme="minorHAnsi" w:eastAsiaTheme="minorEastAsia" w:hAnsiTheme="minorHAnsi" w:cstheme="minorBidi"/>
-                <w:color w:val="000000" w:themeColor="text1"/>
-              </w:rPr>
-              <w:t>de acuerdo a</w:t>
-            </w:r>
-            <w:proofErr w:type="gramEnd"/>
-            <w:r>
-              <w:rPr>
-                <w:rFonts w:asciiTheme="minorHAnsi" w:eastAsiaTheme="minorEastAsia" w:hAnsiTheme="minorHAnsi" w:cstheme="minorBidi"/>
-                <w:color w:val="000000" w:themeColor="text1"/>
-              </w:rPr>
-              <w:t xml:space="preserve"> los requerimientos de la organización.</w:t>
+              <w:t>2.1 Planifica proyectos informáticos, ofreciendo alternativas para la toma de decisiones de acuerdo a los requerimientos de la organización.</w:t>
             </w:r>
           </w:p>
         </w:tc>
@@ -2447,23 +2361,7 @@
                 <w:rFonts w:asciiTheme="minorHAnsi" w:eastAsiaTheme="minorEastAsia" w:hAnsiTheme="minorHAnsi" w:cstheme="minorBidi"/>
                 <w:color w:val="000000" w:themeColor="text1"/>
               </w:rPr>
-              <w:t xml:space="preserve">2.2 Controla proyectos informáticos, ofreciendo alternativas para la toma de decisiones </w:t>
-            </w:r>
-            <w:proofErr w:type="gramStart"/>
-            <w:r>
-              <w:rPr>
-                <w:rFonts w:asciiTheme="minorHAnsi" w:eastAsiaTheme="minorEastAsia" w:hAnsiTheme="minorHAnsi" w:cstheme="minorBidi"/>
-                <w:color w:val="000000" w:themeColor="text1"/>
-              </w:rPr>
-              <w:t>de acuerdo a</w:t>
-            </w:r>
-            <w:proofErr w:type="gramEnd"/>
-            <w:r>
-              <w:rPr>
-                <w:rFonts w:asciiTheme="minorHAnsi" w:eastAsiaTheme="minorEastAsia" w:hAnsiTheme="minorHAnsi" w:cstheme="minorBidi"/>
-                <w:color w:val="000000" w:themeColor="text1"/>
-              </w:rPr>
-              <w:t xml:space="preserve"> los requerimientos de la organización.</w:t>
+              <w:t>2.2 Controla proyectos informáticos, ofreciendo alternativas para la toma de decisiones de acuerdo a los requerimientos de la organización.</w:t>
             </w:r>
           </w:p>
         </w:tc>
@@ -2504,27 +2402,7 @@
                 <w:bCs/>
                 <w:color w:val="000000" w:themeColor="text1"/>
               </w:rPr>
-              <w:t xml:space="preserve">Construir modelos de datos para soportar los requerimientos de la organización </w:t>
-            </w:r>
-            <w:proofErr w:type="gramStart"/>
-            <w:r>
-              <w:rPr>
-                <w:rFonts w:asciiTheme="minorHAnsi" w:eastAsiaTheme="minorEastAsia" w:hAnsiTheme="minorHAnsi" w:cstheme="minorBidi"/>
-                <w:b/>
-                <w:bCs/>
-                <w:color w:val="000000" w:themeColor="text1"/>
-              </w:rPr>
-              <w:t>de acuerdo a</w:t>
-            </w:r>
-            <w:proofErr w:type="gramEnd"/>
-            <w:r>
-              <w:rPr>
-                <w:rFonts w:asciiTheme="minorHAnsi" w:eastAsiaTheme="minorEastAsia" w:hAnsiTheme="minorHAnsi" w:cstheme="minorBidi"/>
-                <w:b/>
-                <w:bCs/>
-                <w:color w:val="000000" w:themeColor="text1"/>
-              </w:rPr>
-              <w:t xml:space="preserve"> un diseño definido y escalable en el tiempo.</w:t>
+              <w:t>Construir modelos de datos para soportar los requerimientos de la organización de acuerdo a un diseño definido y escalable en el tiempo.</w:t>
             </w:r>
           </w:p>
         </w:tc>
@@ -2552,23 +2430,7 @@
                 <w:rFonts w:asciiTheme="minorHAnsi" w:eastAsiaTheme="minorEastAsia" w:hAnsiTheme="minorHAnsi" w:cstheme="minorBidi"/>
                 <w:color w:val="000000" w:themeColor="text1"/>
               </w:rPr>
-              <w:t xml:space="preserve">3.1 Diseña modelos de datos para soportar los requerimientos de la organización </w:t>
-            </w:r>
-            <w:proofErr w:type="gramStart"/>
-            <w:r>
-              <w:rPr>
-                <w:rFonts w:asciiTheme="minorHAnsi" w:eastAsiaTheme="minorEastAsia" w:hAnsiTheme="minorHAnsi" w:cstheme="minorBidi"/>
-                <w:color w:val="000000" w:themeColor="text1"/>
-              </w:rPr>
-              <w:t>de acuerdo a</w:t>
-            </w:r>
-            <w:proofErr w:type="gramEnd"/>
-            <w:r>
-              <w:rPr>
-                <w:rFonts w:asciiTheme="minorHAnsi" w:eastAsiaTheme="minorEastAsia" w:hAnsiTheme="minorHAnsi" w:cstheme="minorBidi"/>
-                <w:color w:val="000000" w:themeColor="text1"/>
-              </w:rPr>
-              <w:t xml:space="preserve"> un diseño definido y escalable en el tiempo.</w:t>
+              <w:t>3.1 Diseña modelos de datos para soportar los requerimientos de la organización de acuerdo a un diseño definido y escalable en el tiempo.</w:t>
             </w:r>
           </w:p>
         </w:tc>
@@ -2609,23 +2471,7 @@
                 <w:rFonts w:asciiTheme="minorHAnsi" w:eastAsiaTheme="minorEastAsia" w:hAnsiTheme="minorHAnsi" w:cstheme="minorBidi"/>
                 <w:color w:val="000000" w:themeColor="text1"/>
               </w:rPr>
-              <w:t xml:space="preserve">3.2 Implementa modelos de datos para soportar los requerimientos de la organización </w:t>
-            </w:r>
-            <w:proofErr w:type="gramStart"/>
-            <w:r>
-              <w:rPr>
-                <w:rFonts w:asciiTheme="minorHAnsi" w:eastAsiaTheme="minorEastAsia" w:hAnsiTheme="minorHAnsi" w:cstheme="minorBidi"/>
-                <w:color w:val="000000" w:themeColor="text1"/>
-              </w:rPr>
-              <w:t>de acuerdo a</w:t>
-            </w:r>
-            <w:proofErr w:type="gramEnd"/>
-            <w:r>
-              <w:rPr>
-                <w:rFonts w:asciiTheme="minorHAnsi" w:eastAsiaTheme="minorEastAsia" w:hAnsiTheme="minorHAnsi" w:cstheme="minorBidi"/>
-                <w:color w:val="000000" w:themeColor="text1"/>
-              </w:rPr>
-              <w:t xml:space="preserve"> un diseño definido y escalable en el tiempo.</w:t>
+              <w:t>3.2 Implementa modelos de datos para soportar los requerimientos de la organización de acuerdo a un diseño definido y escalable en el tiempo.</w:t>
             </w:r>
           </w:p>
         </w:tc>
@@ -5889,23 +5735,7 @@
                 <w:rFonts w:asciiTheme="minorHAnsi" w:eastAsiaTheme="minorEastAsia" w:hAnsiTheme="minorHAnsi" w:cstheme="minorBidi"/>
                 <w:lang w:eastAsia="es-CL"/>
               </w:rPr>
-              <w:t xml:space="preserve"> diseño del Proyecto APT </w:t>
-            </w:r>
-            <w:proofErr w:type="gramStart"/>
-            <w:r>
-              <w:rPr>
-                <w:rFonts w:asciiTheme="minorHAnsi" w:eastAsiaTheme="minorEastAsia" w:hAnsiTheme="minorHAnsi" w:cstheme="minorBidi"/>
-                <w:lang w:eastAsia="es-CL"/>
-              </w:rPr>
-              <w:t>de acuerdo a</w:t>
-            </w:r>
-            <w:proofErr w:type="gramEnd"/>
-            <w:r>
-              <w:rPr>
-                <w:rFonts w:asciiTheme="minorHAnsi" w:eastAsiaTheme="minorEastAsia" w:hAnsiTheme="minorHAnsi" w:cstheme="minorBidi"/>
-                <w:lang w:eastAsia="es-CL"/>
-              </w:rPr>
-              <w:t xml:space="preserve"> estándares definidos por la disciplina.</w:t>
+              <w:t xml:space="preserve"> diseño del Proyecto APT de acuerdo a estándares definidos por la disciplina.</w:t>
             </w:r>
           </w:p>
         </w:tc>
@@ -6070,7 +5900,6 @@
               <w:t xml:space="preserve">Redacta el </w:t>
             </w:r>
             <w:proofErr w:type="spellStart"/>
-            <w:proofErr w:type="gramStart"/>
             <w:r>
               <w:rPr>
                 <w:rFonts w:ascii="Calibri" w:eastAsia="Calibri" w:hAnsi="Calibri" w:cs="Calibri"/>
@@ -6079,7 +5908,6 @@
               <w:t>abstract</w:t>
             </w:r>
             <w:proofErr w:type="spellEnd"/>
-            <w:proofErr w:type="gramEnd"/>
             <w:r>
               <w:rPr>
                 <w:rFonts w:ascii="Calibri" w:eastAsia="Calibri" w:hAnsi="Calibri" w:cs="Calibri"/>
@@ -6804,6 +6632,916 @@
         </w:rPr>
       </w:pPr>
     </w:p>
+    <w:p>
+      <w:pPr>
+        <w:rPr>
+          <w:rFonts w:asciiTheme="minorHAnsi" w:eastAsiaTheme="minorEastAsia" w:hAnsiTheme="minorHAnsi" w:cstheme="minorBidi"/>
+          <w:sz w:val="22"/>
+          <w:szCs w:val="22"/>
+        </w:rPr>
+      </w:pPr>
+    </w:p>
+    <w:p>
+      <w:pPr>
+        <w:rPr>
+          <w:rFonts w:asciiTheme="minorHAnsi" w:eastAsiaTheme="minorEastAsia" w:hAnsiTheme="minorHAnsi" w:cstheme="minorBidi"/>
+          <w:sz w:val="22"/>
+          <w:szCs w:val="22"/>
+        </w:rPr>
+      </w:pPr>
+    </w:p>
+    <w:p>
+      <w:pPr>
+        <w:rPr>
+          <w:rFonts w:asciiTheme="minorHAnsi" w:eastAsiaTheme="minorEastAsia" w:hAnsiTheme="minorHAnsi" w:cstheme="minorBidi"/>
+          <w:sz w:val="22"/>
+          <w:szCs w:val="22"/>
+        </w:rPr>
+      </w:pPr>
+    </w:p>
+    <w:p>
+      <w:pPr>
+        <w:rPr>
+          <w:rFonts w:asciiTheme="minorHAnsi" w:eastAsiaTheme="minorEastAsia" w:hAnsiTheme="minorHAnsi" w:cstheme="minorBidi"/>
+          <w:sz w:val="22"/>
+          <w:szCs w:val="22"/>
+        </w:rPr>
+      </w:pPr>
+    </w:p>
+    <w:p>
+      <w:pPr>
+        <w:rPr>
+          <w:rFonts w:asciiTheme="minorHAnsi" w:eastAsiaTheme="minorEastAsia" w:hAnsiTheme="minorHAnsi" w:cstheme="minorBidi"/>
+          <w:sz w:val="22"/>
+          <w:szCs w:val="22"/>
+        </w:rPr>
+      </w:pPr>
+    </w:p>
+    <w:p>
+      <w:pPr>
+        <w:rPr>
+          <w:rFonts w:asciiTheme="minorHAnsi" w:eastAsiaTheme="minorEastAsia" w:hAnsiTheme="minorHAnsi" w:cstheme="minorBidi"/>
+          <w:sz w:val="22"/>
+          <w:szCs w:val="22"/>
+        </w:rPr>
+      </w:pPr>
+    </w:p>
+    <w:p>
+      <w:pPr>
+        <w:rPr>
+          <w:rFonts w:asciiTheme="minorHAnsi" w:eastAsiaTheme="minorEastAsia" w:hAnsiTheme="minorHAnsi" w:cstheme="minorBidi"/>
+          <w:sz w:val="22"/>
+          <w:szCs w:val="22"/>
+        </w:rPr>
+      </w:pPr>
+    </w:p>
+    <w:p>
+      <w:pPr>
+        <w:rPr>
+          <w:rFonts w:asciiTheme="minorHAnsi" w:eastAsiaTheme="minorEastAsia" w:hAnsiTheme="minorHAnsi" w:cstheme="minorBidi"/>
+          <w:sz w:val="22"/>
+          <w:szCs w:val="22"/>
+        </w:rPr>
+      </w:pPr>
+    </w:p>
+    <w:p>
+      <w:pPr>
+        <w:rPr>
+          <w:rFonts w:asciiTheme="minorHAnsi" w:eastAsiaTheme="minorEastAsia" w:hAnsiTheme="minorHAnsi" w:cstheme="minorBidi"/>
+          <w:sz w:val="22"/>
+          <w:szCs w:val="22"/>
+        </w:rPr>
+      </w:pPr>
+    </w:p>
+    <w:p>
+      <w:pPr>
+        <w:rPr>
+          <w:rFonts w:asciiTheme="minorHAnsi" w:eastAsiaTheme="minorEastAsia" w:hAnsiTheme="minorHAnsi" w:cstheme="minorBidi"/>
+          <w:sz w:val="22"/>
+          <w:szCs w:val="22"/>
+        </w:rPr>
+      </w:pPr>
+    </w:p>
+    <w:p>
+      <w:pPr>
+        <w:rPr>
+          <w:rFonts w:asciiTheme="minorHAnsi" w:eastAsiaTheme="minorEastAsia" w:hAnsiTheme="minorHAnsi" w:cstheme="minorBidi"/>
+          <w:sz w:val="22"/>
+          <w:szCs w:val="22"/>
+        </w:rPr>
+      </w:pPr>
+    </w:p>
+    <w:p>
+      <w:pPr>
+        <w:rPr>
+          <w:rFonts w:asciiTheme="minorHAnsi" w:eastAsiaTheme="minorEastAsia" w:hAnsiTheme="minorHAnsi" w:cstheme="minorBidi"/>
+          <w:sz w:val="22"/>
+          <w:szCs w:val="22"/>
+        </w:rPr>
+      </w:pPr>
+    </w:p>
+    <w:p>
+      <w:pPr>
+        <w:rPr>
+          <w:rFonts w:asciiTheme="minorHAnsi" w:eastAsiaTheme="minorEastAsia" w:hAnsiTheme="minorHAnsi" w:cstheme="minorBidi"/>
+          <w:sz w:val="22"/>
+          <w:szCs w:val="22"/>
+        </w:rPr>
+      </w:pPr>
+    </w:p>
+    <w:p>
+      <w:pPr>
+        <w:rPr>
+          <w:rFonts w:asciiTheme="minorHAnsi" w:eastAsiaTheme="minorEastAsia" w:hAnsiTheme="minorHAnsi" w:cstheme="minorBidi"/>
+          <w:sz w:val="22"/>
+          <w:szCs w:val="22"/>
+        </w:rPr>
+      </w:pPr>
+    </w:p>
+    <w:p>
+      <w:pPr>
+        <w:rPr>
+          <w:rFonts w:asciiTheme="minorHAnsi" w:eastAsiaTheme="minorEastAsia" w:hAnsiTheme="minorHAnsi" w:cstheme="minorBidi"/>
+          <w:sz w:val="22"/>
+          <w:szCs w:val="22"/>
+        </w:rPr>
+      </w:pPr>
+    </w:p>
+    <w:p>
+      <w:pPr>
+        <w:rPr>
+          <w:rFonts w:asciiTheme="minorHAnsi" w:eastAsiaTheme="minorEastAsia" w:hAnsiTheme="minorHAnsi" w:cstheme="minorBidi"/>
+          <w:sz w:val="22"/>
+          <w:szCs w:val="22"/>
+        </w:rPr>
+      </w:pPr>
+    </w:p>
+    <w:p>
+      <w:pPr>
+        <w:rPr>
+          <w:rFonts w:asciiTheme="minorHAnsi" w:eastAsiaTheme="minorEastAsia" w:hAnsiTheme="minorHAnsi" w:cstheme="minorBidi"/>
+          <w:sz w:val="22"/>
+          <w:szCs w:val="22"/>
+        </w:rPr>
+      </w:pPr>
+    </w:p>
+    <w:p>
+      <w:pPr>
+        <w:rPr>
+          <w:rFonts w:asciiTheme="minorHAnsi" w:eastAsiaTheme="minorEastAsia" w:hAnsiTheme="minorHAnsi" w:cstheme="minorBidi"/>
+          <w:sz w:val="22"/>
+          <w:szCs w:val="22"/>
+        </w:rPr>
+      </w:pPr>
+    </w:p>
+    <w:p>
+      <w:pPr>
+        <w:rPr>
+          <w:rFonts w:asciiTheme="minorHAnsi" w:eastAsiaTheme="minorEastAsia" w:hAnsiTheme="minorHAnsi" w:cstheme="minorBidi"/>
+          <w:sz w:val="22"/>
+          <w:szCs w:val="22"/>
+        </w:rPr>
+      </w:pPr>
+    </w:p>
+    <w:p>
+      <w:pPr>
+        <w:rPr>
+          <w:rFonts w:asciiTheme="minorHAnsi" w:eastAsiaTheme="minorEastAsia" w:hAnsiTheme="minorHAnsi" w:cstheme="minorBidi"/>
+          <w:sz w:val="22"/>
+          <w:szCs w:val="22"/>
+        </w:rPr>
+      </w:pPr>
+    </w:p>
+    <w:p>
+      <w:pPr>
+        <w:rPr>
+          <w:rFonts w:asciiTheme="minorHAnsi" w:eastAsiaTheme="minorEastAsia" w:hAnsiTheme="minorHAnsi" w:cstheme="minorBidi"/>
+          <w:sz w:val="22"/>
+          <w:szCs w:val="22"/>
+        </w:rPr>
+      </w:pPr>
+    </w:p>
+    <w:p>
+      <w:pPr>
+        <w:rPr>
+          <w:rFonts w:asciiTheme="minorHAnsi" w:eastAsiaTheme="minorEastAsia" w:hAnsiTheme="minorHAnsi" w:cstheme="minorBidi"/>
+          <w:sz w:val="22"/>
+          <w:szCs w:val="22"/>
+        </w:rPr>
+      </w:pPr>
+    </w:p>
+    <w:p>
+      <w:pPr>
+        <w:rPr>
+          <w:rFonts w:asciiTheme="minorHAnsi" w:eastAsiaTheme="minorEastAsia" w:hAnsiTheme="minorHAnsi" w:cstheme="minorBidi"/>
+          <w:sz w:val="22"/>
+          <w:szCs w:val="22"/>
+        </w:rPr>
+      </w:pPr>
+    </w:p>
+    <w:p>
+      <w:pPr>
+        <w:rPr>
+          <w:rFonts w:asciiTheme="minorHAnsi" w:eastAsiaTheme="minorEastAsia" w:hAnsiTheme="minorHAnsi" w:cstheme="minorBidi"/>
+          <w:sz w:val="22"/>
+          <w:szCs w:val="22"/>
+        </w:rPr>
+      </w:pPr>
+    </w:p>
+    <w:p>
+      <w:pPr>
+        <w:rPr>
+          <w:rFonts w:asciiTheme="minorHAnsi" w:eastAsiaTheme="minorEastAsia" w:hAnsiTheme="minorHAnsi" w:cstheme="minorBidi"/>
+          <w:sz w:val="22"/>
+          <w:szCs w:val="22"/>
+        </w:rPr>
+      </w:pPr>
+    </w:p>
+    <w:tbl>
+      <w:tblPr>
+        <w:tblW w:w="9525" w:type="dxa"/>
+        <w:tblInd w:w="-714" w:type="dxa"/>
+        <w:tblBorders>
+          <w:top w:val="single" w:sz="4" w:space="0" w:color="BFBFBF"/>
+          <w:left w:val="single" w:sz="4" w:space="0" w:color="BFBFBF"/>
+          <w:bottom w:val="single" w:sz="4" w:space="0" w:color="BFBFBF"/>
+          <w:right w:val="single" w:sz="4" w:space="0" w:color="BFBFBF"/>
+          <w:insideH w:val="single" w:sz="4" w:space="0" w:color="BFBFBF"/>
+          <w:insideV w:val="single" w:sz="4" w:space="0" w:color="BFBFBF"/>
+        </w:tblBorders>
+        <w:tblLayout w:type="fixed"/>
+        <w:tblLook w:val="0400" w:firstRow="0" w:lastRow="0" w:firstColumn="0" w:lastColumn="0" w:noHBand="0" w:noVBand="1"/>
+      </w:tblPr>
+      <w:tblGrid>
+        <w:gridCol w:w="2580"/>
+        <w:gridCol w:w="6945"/>
+      </w:tblGrid>
+      <w:tr>
+        <w:trPr>
+          <w:trHeight w:val="440"/>
+        </w:trPr>
+        <w:tc>
+          <w:tcPr>
+            <w:tcW w:w="2580" w:type="dxa"/>
+            <w:tcBorders>
+              <w:top w:val="single" w:sz="4" w:space="0" w:color="BFBFBF"/>
+              <w:left w:val="single" w:sz="4" w:space="0" w:color="BFBFBF"/>
+              <w:bottom w:val="single" w:sz="4" w:space="0" w:color="BFBFBF"/>
+              <w:right w:val="single" w:sz="4" w:space="0" w:color="BFBFBF"/>
+            </w:tcBorders>
+            <w:vAlign w:val="center"/>
+            <w:hideMark/>
+          </w:tcPr>
+          <w:p>
+            <w:pPr>
+              <w:rPr>
+                <w:rFonts w:ascii="Arial" w:hAnsi="Arial" w:cs="Arial"/>
+                <w:color w:val="1F3864"/>
+                <w:sz w:val="40"/>
+                <w:szCs w:val="40"/>
+                <w:lang w:val="es-CL" w:eastAsia="es-CL"/>
+              </w:rPr>
+            </w:pPr>
+            <w:proofErr w:type="spellStart"/>
+            <w:r>
+              <w:rPr>
+                <w:rFonts w:ascii="Arial" w:hAnsi="Arial" w:cs="Arial"/>
+                <w:color w:val="1F3864"/>
+                <w:sz w:val="40"/>
+                <w:szCs w:val="40"/>
+              </w:rPr>
+              <w:lastRenderedPageBreak/>
+              <w:t>Abstract</w:t>
+            </w:r>
+            <w:proofErr w:type="spellEnd"/>
+          </w:p>
+        </w:tc>
+        <w:tc>
+          <w:tcPr>
+            <w:tcW w:w="6945" w:type="dxa"/>
+            <w:tcBorders>
+              <w:top w:val="single" w:sz="4" w:space="0" w:color="BFBFBF"/>
+              <w:left w:val="single" w:sz="4" w:space="0" w:color="BFBFBF"/>
+              <w:bottom w:val="single" w:sz="4" w:space="0" w:color="BFBFBF"/>
+              <w:right w:val="single" w:sz="4" w:space="0" w:color="BFBFBF"/>
+            </w:tcBorders>
+            <w:shd w:val="clear" w:color="auto" w:fill="DEEAF6" w:themeFill="accent1" w:themeFillTint="33"/>
+            <w:vAlign w:val="center"/>
+            <w:hideMark/>
+          </w:tcPr>
+          <w:p>
+            <w:pPr>
+              <w:rPr>
+                <w:rFonts w:ascii="Arial" w:hAnsi="Arial" w:cs="Arial"/>
+                <w:bCs/>
+                <w:sz w:val="24"/>
+                <w:szCs w:val="24"/>
+              </w:rPr>
+            </w:pPr>
+            <w:r>
+              <w:rPr>
+                <w:rFonts w:ascii="Arial" w:hAnsi="Arial" w:cs="Arial"/>
+                <w:bCs/>
+                <w:sz w:val="24"/>
+                <w:szCs w:val="24"/>
+              </w:rPr>
+              <w:t xml:space="preserve">Este proyecto propone el diseño e implementación de una plataforma tecnológica web para gestionar de manera centralizada el ingreso de vehículos a talleres en PepsiCo Chile. Actualmente, el proceso se realiza con hojas de cálculo y mensajería instantánea, lo que genera errores, retrasos y falta de trazabilidad. La propuesta busca optimizar tiempos, mejorar la comunicación y fortalecer la toma de decisiones mediante un sistema escalable, basado en metodologías ágiles y tecnologías open </w:t>
+            </w:r>
+            <w:proofErr w:type="spellStart"/>
+            <w:r>
+              <w:rPr>
+                <w:rFonts w:ascii="Arial" w:hAnsi="Arial" w:cs="Arial"/>
+                <w:bCs/>
+                <w:sz w:val="24"/>
+                <w:szCs w:val="24"/>
+              </w:rPr>
+              <w:t>source</w:t>
+            </w:r>
+            <w:proofErr w:type="spellEnd"/>
+            <w:r>
+              <w:rPr>
+                <w:rFonts w:ascii="Arial" w:hAnsi="Arial" w:cs="Arial"/>
+                <w:bCs/>
+                <w:sz w:val="24"/>
+                <w:szCs w:val="24"/>
+              </w:rPr>
+              <w:t>. La plataforma incluirá funcionalidades como agenda de ingresos, perfiles de usuario, gestión de pausas, carga de documentos, notificaciones automáticas y generación de reportes, aportando eficiencia y control a la operación de mantenimiento de flotas.</w:t>
+            </w:r>
+          </w:p>
+        </w:tc>
+      </w:tr>
+    </w:tbl>
+    <w:p>
+      <w:pPr>
+        <w:rPr>
+          <w:rFonts w:asciiTheme="minorHAnsi" w:eastAsiaTheme="minorEastAsia" w:hAnsiTheme="minorHAnsi" w:cstheme="minorBidi"/>
+          <w:sz w:val="22"/>
+          <w:szCs w:val="22"/>
+        </w:rPr>
+      </w:pPr>
+    </w:p>
+    <w:p>
+      <w:pPr>
+        <w:rPr>
+          <w:rFonts w:asciiTheme="minorHAnsi" w:eastAsiaTheme="minorEastAsia" w:hAnsiTheme="minorHAnsi" w:cstheme="minorBidi"/>
+          <w:sz w:val="22"/>
+          <w:szCs w:val="22"/>
+        </w:rPr>
+      </w:pPr>
+    </w:p>
+    <w:tbl>
+      <w:tblPr>
+        <w:tblW w:w="9645" w:type="dxa"/>
+        <w:tblInd w:w="-714" w:type="dxa"/>
+        <w:tblBorders>
+          <w:top w:val="single" w:sz="4" w:space="0" w:color="BFBFBF"/>
+          <w:left w:val="single" w:sz="4" w:space="0" w:color="BFBFBF"/>
+          <w:bottom w:val="single" w:sz="4" w:space="0" w:color="BFBFBF"/>
+          <w:right w:val="single" w:sz="4" w:space="0" w:color="BFBFBF"/>
+          <w:insideH w:val="single" w:sz="4" w:space="0" w:color="BFBFBF"/>
+          <w:insideV w:val="single" w:sz="4" w:space="0" w:color="BFBFBF"/>
+        </w:tblBorders>
+        <w:tblLayout w:type="fixed"/>
+        <w:tblLook w:val="0400" w:firstRow="0" w:lastRow="0" w:firstColumn="0" w:lastColumn="0" w:noHBand="0" w:noVBand="1"/>
+      </w:tblPr>
+      <w:tblGrid>
+        <w:gridCol w:w="9645"/>
+      </w:tblGrid>
+      <w:tr>
+        <w:trPr>
+          <w:trHeight w:val="440"/>
+        </w:trPr>
+        <w:tc>
+          <w:tcPr>
+            <w:tcW w:w="9640" w:type="dxa"/>
+            <w:tcBorders>
+              <w:top w:val="single" w:sz="4" w:space="0" w:color="BFBFBF"/>
+              <w:left w:val="single" w:sz="4" w:space="0" w:color="BFBFBF"/>
+              <w:bottom w:val="single" w:sz="4" w:space="0" w:color="BFBFBF"/>
+              <w:right w:val="single" w:sz="4" w:space="0" w:color="BFBFBF"/>
+            </w:tcBorders>
+            <w:vAlign w:val="center"/>
+            <w:hideMark/>
+          </w:tcPr>
+          <w:p>
+            <w:pPr>
+              <w:rPr>
+                <w:rFonts w:ascii="Arial" w:hAnsi="Arial" w:cs="Arial"/>
+                <w:b/>
+                <w:color w:val="1F3864"/>
+                <w:sz w:val="28"/>
+                <w:szCs w:val="28"/>
+                <w:lang w:val="es-CL" w:eastAsia="es-CL"/>
+              </w:rPr>
+            </w:pPr>
+            <w:r>
+              <w:rPr>
+                <w:rFonts w:ascii="Arial" w:hAnsi="Arial" w:cs="Arial"/>
+                <w:b/>
+                <w:color w:val="1F3864"/>
+                <w:sz w:val="28"/>
+                <w:szCs w:val="28"/>
+              </w:rPr>
+              <w:t>8. Conclusiones</w:t>
+            </w:r>
+          </w:p>
+        </w:tc>
+      </w:tr>
+      <w:tr>
+        <w:trPr>
+          <w:trHeight w:val="440"/>
+        </w:trPr>
+        <w:tc>
+          <w:tcPr>
+            <w:tcW w:w="9640" w:type="dxa"/>
+            <w:tcBorders>
+              <w:top w:val="single" w:sz="4" w:space="0" w:color="BFBFBF"/>
+              <w:left w:val="single" w:sz="4" w:space="0" w:color="BFBFBF"/>
+              <w:bottom w:val="single" w:sz="4" w:space="0" w:color="BFBFBF"/>
+              <w:right w:val="single" w:sz="4" w:space="0" w:color="BFBFBF"/>
+            </w:tcBorders>
+            <w:shd w:val="clear" w:color="auto" w:fill="D9E2F3"/>
+            <w:vAlign w:val="center"/>
+            <w:hideMark/>
+          </w:tcPr>
+          <w:p>
+            <w:pPr>
+              <w:tabs>
+                <w:tab w:val="center" w:pos="4419"/>
+                <w:tab w:val="right" w:pos="8838"/>
+              </w:tabs>
+              <w:jc w:val="both"/>
+              <w:rPr>
+                <w:rFonts w:ascii="Arial" w:hAnsi="Arial" w:cs="Arial"/>
+                <w:color w:val="1F3864"/>
+                <w:sz w:val="22"/>
+                <w:szCs w:val="22"/>
+              </w:rPr>
+            </w:pPr>
+            <w:r>
+              <w:rPr>
+                <w:rFonts w:ascii="Arial" w:hAnsi="Arial" w:cs="Arial"/>
+              </w:rPr>
+              <w:t xml:space="preserve">La definición del Proyecto APT permitió establecer con claridad la problemática a resolver y justificar su relevancia tanto para la empresa PepsiCo Chile como para el campo laboral de Ingeniería en Informática. El proceso evidenció la importancia de integrar competencias del perfil de egreso como el análisis de requerimientos, la construcción de soluciones tecnológicas, el diseño de modelos de datos y la gestión de proyectos con metodologías ágiles. Asimismo, se constató que el proyecto es factible en el marco de la asignatura, dado el uso de herramientas open </w:t>
+            </w:r>
+            <w:proofErr w:type="spellStart"/>
+            <w:r>
+              <w:rPr>
+                <w:rFonts w:ascii="Arial" w:hAnsi="Arial" w:cs="Arial"/>
+              </w:rPr>
+              <w:t>source</w:t>
+            </w:r>
+            <w:proofErr w:type="spellEnd"/>
+            <w:r>
+              <w:rPr>
+                <w:rFonts w:ascii="Arial" w:hAnsi="Arial" w:cs="Arial"/>
+              </w:rPr>
+              <w:t>, la disponibilidad de datos iniciales y la planificación en 12 semanas. Finalmente, se destaca que esta propuesta constituye una oportunidad para aplicar conocimientos adquiridos en un contexto real, fortaleciendo la preparación profesional.</w:t>
+            </w:r>
+          </w:p>
+        </w:tc>
+      </w:tr>
+    </w:tbl>
+    <w:p>
+      <w:pPr>
+        <w:rPr>
+          <w:rFonts w:asciiTheme="minorHAnsi" w:eastAsiaTheme="minorEastAsia" w:hAnsiTheme="minorHAnsi" w:cstheme="minorBidi"/>
+          <w:sz w:val="22"/>
+          <w:szCs w:val="22"/>
+        </w:rPr>
+      </w:pPr>
+    </w:p>
+    <w:p>
+      <w:pPr>
+        <w:rPr>
+          <w:rFonts w:asciiTheme="minorHAnsi" w:eastAsiaTheme="minorEastAsia" w:hAnsiTheme="minorHAnsi" w:cstheme="minorBidi"/>
+          <w:sz w:val="22"/>
+          <w:szCs w:val="22"/>
+        </w:rPr>
+      </w:pPr>
+    </w:p>
+    <w:tbl>
+      <w:tblPr>
+        <w:tblW w:w="9645" w:type="dxa"/>
+        <w:tblInd w:w="-714" w:type="dxa"/>
+        <w:tblBorders>
+          <w:top w:val="single" w:sz="4" w:space="0" w:color="BFBFBF"/>
+          <w:left w:val="single" w:sz="4" w:space="0" w:color="BFBFBF"/>
+          <w:bottom w:val="single" w:sz="4" w:space="0" w:color="BFBFBF"/>
+          <w:right w:val="single" w:sz="4" w:space="0" w:color="BFBFBF"/>
+          <w:insideH w:val="single" w:sz="4" w:space="0" w:color="BFBFBF"/>
+          <w:insideV w:val="single" w:sz="4" w:space="0" w:color="BFBFBF"/>
+        </w:tblBorders>
+        <w:tblLayout w:type="fixed"/>
+        <w:tblLook w:val="0400" w:firstRow="0" w:lastRow="0" w:firstColumn="0" w:lastColumn="0" w:noHBand="0" w:noVBand="1"/>
+      </w:tblPr>
+      <w:tblGrid>
+        <w:gridCol w:w="9645"/>
+      </w:tblGrid>
+      <w:tr>
+        <w:trPr>
+          <w:trHeight w:val="440"/>
+        </w:trPr>
+        <w:tc>
+          <w:tcPr>
+            <w:tcW w:w="9640" w:type="dxa"/>
+            <w:tcBorders>
+              <w:top w:val="single" w:sz="4" w:space="0" w:color="BFBFBF"/>
+              <w:left w:val="single" w:sz="4" w:space="0" w:color="BFBFBF"/>
+              <w:bottom w:val="single" w:sz="4" w:space="0" w:color="BFBFBF"/>
+              <w:right w:val="single" w:sz="4" w:space="0" w:color="BFBFBF"/>
+            </w:tcBorders>
+            <w:vAlign w:val="center"/>
+            <w:hideMark/>
+          </w:tcPr>
+          <w:p>
+            <w:pPr>
+              <w:rPr>
+                <w:rFonts w:ascii="Arial" w:hAnsi="Arial" w:cs="Arial"/>
+                <w:b/>
+                <w:color w:val="1F3864"/>
+                <w:sz w:val="28"/>
+                <w:szCs w:val="28"/>
+                <w:lang w:val="es-CL" w:eastAsia="es-CL"/>
+              </w:rPr>
+            </w:pPr>
+            <w:r>
+              <w:rPr>
+                <w:rFonts w:ascii="Arial" w:hAnsi="Arial" w:cs="Arial"/>
+                <w:b/>
+                <w:color w:val="1F3864"/>
+                <w:sz w:val="28"/>
+                <w:szCs w:val="28"/>
+              </w:rPr>
+              <w:t>8. Reflexión</w:t>
+            </w:r>
+          </w:p>
+        </w:tc>
+      </w:tr>
+      <w:tr>
+        <w:trPr>
+          <w:trHeight w:val="440"/>
+        </w:trPr>
+        <w:tc>
+          <w:tcPr>
+            <w:tcW w:w="9640" w:type="dxa"/>
+            <w:tcBorders>
+              <w:top w:val="single" w:sz="4" w:space="0" w:color="BFBFBF"/>
+              <w:left w:val="single" w:sz="4" w:space="0" w:color="BFBFBF"/>
+              <w:bottom w:val="single" w:sz="4" w:space="0" w:color="BFBFBF"/>
+              <w:right w:val="single" w:sz="4" w:space="0" w:color="BFBFBF"/>
+            </w:tcBorders>
+            <w:shd w:val="clear" w:color="auto" w:fill="D9E2F3"/>
+            <w:vAlign w:val="center"/>
+            <w:hideMark/>
+          </w:tcPr>
+          <w:p>
+            <w:pPr>
+              <w:tabs>
+                <w:tab w:val="center" w:pos="4419"/>
+                <w:tab w:val="right" w:pos="8838"/>
+              </w:tabs>
+              <w:rPr>
+                <w:rFonts w:ascii="Arial" w:hAnsi="Arial" w:cs="Arial"/>
+                <w:color w:val="1F3864"/>
+                <w:sz w:val="22"/>
+                <w:szCs w:val="22"/>
+              </w:rPr>
+            </w:pPr>
+            <w:r>
+              <w:rPr>
+                <w:rFonts w:ascii="Arial" w:hAnsi="Arial" w:cs="Arial"/>
+              </w:rPr>
+              <w:t>La elaboración de esta definición de proyecto nos permitió comprender la relevancia de vincular los intereses profesionales con las competencias del perfil de egreso, asegurando que cada actividad del desarrollo tenga un propósito claro en nuestra formación. Además, reforzamos la importancia de planificar con metodologías ágiles, ya que estas facilitan la organización del trabajo, el control del avance y la adaptación frente a dificultades. Consideramos que este proyecto representa un desafío que nos permitirá poner en práctica habilidades técnicas y de gestión en un contexto realista, y constituye una base sólida para continuar desarrollándonos como futuros Ingenieros en Informática, con capacidad para aportar soluciones innovadoras a organizaciones de gran escala.</w:t>
+            </w:r>
+            <w:r>
+              <w:rPr>
+                <w:rFonts w:ascii="Arial" w:hAnsi="Arial" w:cs="Arial"/>
+              </w:rPr>
+              <w:br/>
+            </w:r>
+          </w:p>
+        </w:tc>
+      </w:tr>
+    </w:tbl>
+    <w:p>
+      <w:pPr>
+        <w:rPr>
+          <w:rFonts w:asciiTheme="minorHAnsi" w:eastAsiaTheme="minorEastAsia" w:hAnsiTheme="minorHAnsi" w:cstheme="minorBidi"/>
+          <w:sz w:val="22"/>
+          <w:szCs w:val="22"/>
+        </w:rPr>
+      </w:pPr>
+    </w:p>
+    <w:p>
+      <w:pPr>
+        <w:rPr>
+          <w:rFonts w:asciiTheme="minorHAnsi" w:eastAsiaTheme="minorEastAsia" w:hAnsiTheme="minorHAnsi" w:cstheme="minorBidi"/>
+          <w:sz w:val="22"/>
+          <w:szCs w:val="22"/>
+        </w:rPr>
+      </w:pPr>
+    </w:p>
+    <w:p>
+      <w:pPr>
+        <w:rPr>
+          <w:rFonts w:asciiTheme="minorHAnsi" w:eastAsiaTheme="minorEastAsia" w:hAnsiTheme="minorHAnsi" w:cstheme="minorBidi"/>
+          <w:sz w:val="22"/>
+          <w:szCs w:val="22"/>
+        </w:rPr>
+      </w:pPr>
+    </w:p>
+    <w:p>
+      <w:pPr>
+        <w:pBdr>
+          <w:top w:val="single" w:sz="4" w:space="1" w:color="auto"/>
+          <w:left w:val="single" w:sz="4" w:space="4" w:color="auto"/>
+          <w:bottom w:val="single" w:sz="4" w:space="1" w:color="auto"/>
+          <w:right w:val="single" w:sz="4" w:space="4" w:color="auto"/>
+          <w:between w:val="single" w:sz="4" w:space="1" w:color="auto"/>
+          <w:bar w:val="single" w:sz="4" w:color="auto"/>
+        </w:pBdr>
+        <w:rPr>
+          <w:rFonts w:ascii="Arial" w:eastAsiaTheme="minorEastAsia" w:hAnsi="Arial" w:cs="Arial"/>
+          <w:b/>
+          <w:bCs/>
+          <w:color w:val="5B9BD5" w:themeColor="accent1"/>
+          <w:sz w:val="32"/>
+          <w:szCs w:val="32"/>
+        </w:rPr>
+      </w:pPr>
+      <w:r>
+        <w:rPr>
+          <w:rFonts w:ascii="Arial" w:eastAsiaTheme="minorEastAsia" w:hAnsi="Arial" w:cs="Arial"/>
+          <w:b/>
+          <w:bCs/>
+          <w:color w:val="5B9BD5" w:themeColor="accent1"/>
+          <w:sz w:val="32"/>
+          <w:szCs w:val="32"/>
+        </w:rPr>
+        <w:t>Descripción del Proyecto APT</w:t>
+      </w:r>
+    </w:p>
+    <w:p>
+      <w:pPr>
+        <w:pBdr>
+          <w:top w:val="single" w:sz="4" w:space="1" w:color="auto"/>
+          <w:left w:val="single" w:sz="4" w:space="4" w:color="auto"/>
+          <w:bottom w:val="single" w:sz="4" w:space="1" w:color="auto"/>
+          <w:right w:val="single" w:sz="4" w:space="4" w:color="auto"/>
+          <w:between w:val="single" w:sz="4" w:space="1" w:color="auto"/>
+          <w:bar w:val="single" w:sz="4" w:color="auto"/>
+        </w:pBdr>
+        <w:shd w:val="clear" w:color="auto" w:fill="DEEAF6" w:themeFill="accent1" w:themeFillTint="33"/>
+        <w:rPr>
+          <w:rFonts w:asciiTheme="minorHAnsi" w:eastAsiaTheme="minorEastAsia" w:hAnsiTheme="minorHAnsi" w:cstheme="minorBidi"/>
+          <w:sz w:val="22"/>
+          <w:szCs w:val="22"/>
+        </w:rPr>
+      </w:pPr>
+      <w:r>
+        <w:rPr>
+          <w:rFonts w:asciiTheme="minorHAnsi" w:eastAsiaTheme="minorEastAsia" w:hAnsiTheme="minorHAnsi" w:cstheme="minorBidi"/>
+          <w:sz w:val="22"/>
+          <w:szCs w:val="22"/>
+        </w:rPr>
+        <w:t>El proyecto consiste en diseñar e implementar una plataforma web responsiva que gestione de manera eficiente el ingreso de vehículos a talleres. Permitirá programación de ingresos, gestión de pausas, control de estados en tiempo real, subida de documentos e informes, y generación de reportes automáticos.</w:t>
+      </w:r>
+    </w:p>
+    <w:p>
+      <w:pPr>
+        <w:rPr>
+          <w:rFonts w:asciiTheme="minorHAnsi" w:eastAsiaTheme="minorEastAsia" w:hAnsiTheme="minorHAnsi" w:cstheme="minorBidi"/>
+          <w:sz w:val="22"/>
+          <w:szCs w:val="22"/>
+        </w:rPr>
+      </w:pPr>
+    </w:p>
+    <w:p>
+      <w:pPr>
+        <w:pBdr>
+          <w:top w:val="single" w:sz="4" w:space="1" w:color="auto"/>
+          <w:left w:val="single" w:sz="4" w:space="4" w:color="auto"/>
+          <w:bottom w:val="single" w:sz="4" w:space="1" w:color="auto"/>
+          <w:right w:val="single" w:sz="4" w:space="4" w:color="auto"/>
+          <w:between w:val="single" w:sz="4" w:space="1" w:color="auto"/>
+          <w:bar w:val="single" w:sz="4" w:color="auto"/>
+        </w:pBdr>
+        <w:rPr>
+          <w:rFonts w:ascii="Arial" w:eastAsiaTheme="minorEastAsia" w:hAnsi="Arial" w:cs="Arial"/>
+          <w:b/>
+          <w:bCs/>
+          <w:color w:val="5B9BD5" w:themeColor="accent1"/>
+          <w:sz w:val="32"/>
+          <w:szCs w:val="32"/>
+        </w:rPr>
+      </w:pPr>
+      <w:r>
+        <w:rPr>
+          <w:rFonts w:ascii="Arial" w:eastAsiaTheme="minorEastAsia" w:hAnsi="Arial" w:cs="Arial"/>
+          <w:b/>
+          <w:bCs/>
+          <w:color w:val="5B9BD5" w:themeColor="accent1"/>
+          <w:sz w:val="32"/>
+          <w:szCs w:val="32"/>
+        </w:rPr>
+        <w:t>Pertinencia del proyecto con el perfil de egreso</w:t>
+      </w:r>
+    </w:p>
+    <w:p>
+      <w:pPr>
+        <w:pBdr>
+          <w:top w:val="single" w:sz="4" w:space="1" w:color="auto"/>
+          <w:left w:val="single" w:sz="4" w:space="4" w:color="auto"/>
+          <w:bottom w:val="single" w:sz="4" w:space="1" w:color="auto"/>
+          <w:right w:val="single" w:sz="4" w:space="4" w:color="auto"/>
+          <w:between w:val="single" w:sz="4" w:space="1" w:color="auto"/>
+          <w:bar w:val="single" w:sz="4" w:color="auto"/>
+        </w:pBdr>
+        <w:shd w:val="clear" w:color="auto" w:fill="DEEAF6" w:themeFill="accent1" w:themeFillTint="33"/>
+        <w:rPr>
+          <w:rFonts w:asciiTheme="minorHAnsi" w:eastAsiaTheme="minorEastAsia" w:hAnsiTheme="minorHAnsi" w:cstheme="minorBidi"/>
+          <w:sz w:val="22"/>
+          <w:szCs w:val="22"/>
+        </w:rPr>
+      </w:pPr>
+      <w:r>
+        <w:rPr>
+          <w:rFonts w:asciiTheme="minorHAnsi" w:eastAsiaTheme="minorEastAsia" w:hAnsiTheme="minorHAnsi" w:cstheme="minorBidi"/>
+          <w:sz w:val="22"/>
+          <w:szCs w:val="22"/>
+        </w:rPr>
+        <w:t>Este proyecto se relaciona directamente con el perfil de egreso del Ingeniero en Informática, pues requiere analizar, diseñar, desarrollar y gestionar soluciones tecnológicas que optimicen procesos organizacionales. Las competencias seleccionadas son clave para garantizar un producto funcional, escalable y alineado a necesidades reales.</w:t>
+      </w:r>
+    </w:p>
+    <w:p>
+      <w:pPr>
+        <w:rPr>
+          <w:rFonts w:asciiTheme="minorHAnsi" w:eastAsiaTheme="minorEastAsia" w:hAnsiTheme="minorHAnsi" w:cstheme="minorBidi"/>
+          <w:sz w:val="22"/>
+          <w:szCs w:val="22"/>
+        </w:rPr>
+      </w:pPr>
+    </w:p>
+    <w:p>
+      <w:pPr>
+        <w:pBdr>
+          <w:top w:val="single" w:sz="4" w:space="1" w:color="auto"/>
+          <w:left w:val="single" w:sz="4" w:space="4" w:color="auto"/>
+          <w:bottom w:val="single" w:sz="4" w:space="1" w:color="auto"/>
+          <w:right w:val="single" w:sz="4" w:space="4" w:color="auto"/>
+          <w:between w:val="single" w:sz="4" w:space="1" w:color="auto"/>
+          <w:bar w:val="single" w:sz="4" w:color="auto"/>
+        </w:pBdr>
+        <w:rPr>
+          <w:rFonts w:ascii="Arial" w:eastAsiaTheme="minorEastAsia" w:hAnsi="Arial" w:cs="Arial"/>
+          <w:b/>
+          <w:bCs/>
+          <w:color w:val="5B9BD5" w:themeColor="accent1"/>
+          <w:sz w:val="32"/>
+          <w:szCs w:val="32"/>
+        </w:rPr>
+      </w:pPr>
+      <w:r>
+        <w:rPr>
+          <w:rFonts w:ascii="Arial" w:eastAsiaTheme="minorEastAsia" w:hAnsi="Arial" w:cs="Arial"/>
+          <w:b/>
+          <w:bCs/>
+          <w:color w:val="5B9BD5" w:themeColor="accent1"/>
+          <w:sz w:val="32"/>
+          <w:szCs w:val="32"/>
+        </w:rPr>
+        <w:t>Relación con los intereses profesionales</w:t>
+      </w:r>
+    </w:p>
+    <w:p>
+      <w:pPr>
+        <w:pBdr>
+          <w:top w:val="single" w:sz="4" w:space="1" w:color="auto"/>
+          <w:left w:val="single" w:sz="4" w:space="4" w:color="auto"/>
+          <w:bottom w:val="single" w:sz="4" w:space="1" w:color="auto"/>
+          <w:right w:val="single" w:sz="4" w:space="4" w:color="auto"/>
+          <w:between w:val="single" w:sz="4" w:space="1" w:color="auto"/>
+          <w:bar w:val="single" w:sz="4" w:color="auto"/>
+        </w:pBdr>
+        <w:shd w:val="clear" w:color="auto" w:fill="DEEAF6" w:themeFill="accent1" w:themeFillTint="33"/>
+        <w:rPr>
+          <w:rFonts w:asciiTheme="minorHAnsi" w:eastAsiaTheme="minorEastAsia" w:hAnsiTheme="minorHAnsi" w:cstheme="minorBidi"/>
+          <w:sz w:val="22"/>
+          <w:szCs w:val="22"/>
+        </w:rPr>
+      </w:pPr>
+      <w:r>
+        <w:rPr>
+          <w:rFonts w:asciiTheme="minorHAnsi" w:eastAsiaTheme="minorEastAsia" w:hAnsiTheme="minorHAnsi" w:cstheme="minorBidi"/>
+          <w:sz w:val="22"/>
+          <w:szCs w:val="22"/>
+        </w:rPr>
+        <w:t>Este proyecto se vincula con mis intereses profesionales en el área de desarrollo de software, análisis de procesos y gestión de proyectos TI. Su realización me permitirá fortalecer habilidades en metodologías ágiles, experiencia en sistemas web y capacidad para resolver problemáticas reales en empresas de gran envergadura, lo cual es fundamental para mi desarrollo profesional.</w:t>
+      </w:r>
+    </w:p>
+    <w:p>
+      <w:pPr>
+        <w:rPr>
+          <w:rFonts w:asciiTheme="minorHAnsi" w:eastAsiaTheme="minorEastAsia" w:hAnsiTheme="minorHAnsi" w:cstheme="minorBidi"/>
+          <w:sz w:val="22"/>
+          <w:szCs w:val="22"/>
+        </w:rPr>
+      </w:pPr>
+    </w:p>
+    <w:p>
+      <w:pPr>
+        <w:pBdr>
+          <w:top w:val="single" w:sz="4" w:space="1" w:color="auto"/>
+          <w:left w:val="single" w:sz="4" w:space="4" w:color="auto"/>
+          <w:bottom w:val="single" w:sz="4" w:space="1" w:color="auto"/>
+          <w:right w:val="single" w:sz="4" w:space="4" w:color="auto"/>
+          <w:between w:val="single" w:sz="4" w:space="1" w:color="auto"/>
+          <w:bar w:val="single" w:sz="4" w:color="auto"/>
+        </w:pBdr>
+        <w:rPr>
+          <w:rFonts w:ascii="Arial" w:eastAsiaTheme="minorEastAsia" w:hAnsi="Arial" w:cs="Arial"/>
+          <w:b/>
+          <w:bCs/>
+          <w:color w:val="5B9BD5" w:themeColor="accent1"/>
+          <w:sz w:val="32"/>
+          <w:szCs w:val="32"/>
+        </w:rPr>
+      </w:pPr>
+      <w:r>
+        <w:rPr>
+          <w:rFonts w:ascii="Arial" w:eastAsiaTheme="minorEastAsia" w:hAnsi="Arial" w:cs="Arial"/>
+          <w:b/>
+          <w:bCs/>
+          <w:color w:val="5B9BD5" w:themeColor="accent1"/>
+          <w:sz w:val="32"/>
+          <w:szCs w:val="32"/>
+        </w:rPr>
+        <w:t>Factibilidad de desarrollo del Proyecto APT</w:t>
+      </w:r>
+    </w:p>
+    <w:p>
+      <w:pPr>
+        <w:pBdr>
+          <w:top w:val="single" w:sz="4" w:space="1" w:color="auto"/>
+          <w:left w:val="single" w:sz="4" w:space="4" w:color="auto"/>
+          <w:bottom w:val="single" w:sz="4" w:space="1" w:color="auto"/>
+          <w:right w:val="single" w:sz="4" w:space="4" w:color="auto"/>
+          <w:between w:val="single" w:sz="4" w:space="1" w:color="auto"/>
+          <w:bar w:val="single" w:sz="4" w:color="auto"/>
+        </w:pBdr>
+        <w:shd w:val="clear" w:color="auto" w:fill="DEEAF6" w:themeFill="accent1" w:themeFillTint="33"/>
+        <w:rPr>
+          <w:rFonts w:asciiTheme="minorHAnsi" w:eastAsiaTheme="minorEastAsia" w:hAnsiTheme="minorHAnsi" w:cstheme="minorBidi"/>
+          <w:sz w:val="22"/>
+          <w:szCs w:val="22"/>
+        </w:rPr>
+      </w:pPr>
+      <w:r>
+        <w:rPr>
+          <w:rFonts w:asciiTheme="minorHAnsi" w:eastAsiaTheme="minorEastAsia" w:hAnsiTheme="minorHAnsi" w:cstheme="minorBidi"/>
+          <w:sz w:val="22"/>
+          <w:szCs w:val="22"/>
+        </w:rPr>
+        <w:t>El proyecto es factible ya que se estima un plazo de 12 semanas para una versión funcional, acorde a la duración del semestre. Se trabajará con tecnologías web de uso libre (</w:t>
+      </w:r>
+      <w:proofErr w:type="spellStart"/>
+      <w:r>
+        <w:rPr>
+          <w:rFonts w:asciiTheme="minorHAnsi" w:eastAsiaTheme="minorEastAsia" w:hAnsiTheme="minorHAnsi" w:cstheme="minorBidi"/>
+          <w:sz w:val="22"/>
+          <w:szCs w:val="22"/>
+        </w:rPr>
+        <w:t>frameworks</w:t>
+      </w:r>
+      <w:proofErr w:type="spellEnd"/>
+      <w:r>
+        <w:rPr>
+          <w:rFonts w:asciiTheme="minorHAnsi" w:eastAsiaTheme="minorEastAsia" w:hAnsiTheme="minorHAnsi" w:cstheme="minorBidi"/>
+          <w:sz w:val="22"/>
+          <w:szCs w:val="22"/>
+        </w:rPr>
+        <w:t xml:space="preserve">, bases de datos open </w:t>
+      </w:r>
+      <w:proofErr w:type="spellStart"/>
+      <w:r>
+        <w:rPr>
+          <w:rFonts w:asciiTheme="minorHAnsi" w:eastAsiaTheme="minorEastAsia" w:hAnsiTheme="minorHAnsi" w:cstheme="minorBidi"/>
+          <w:sz w:val="22"/>
+          <w:szCs w:val="22"/>
+        </w:rPr>
+        <w:t>source</w:t>
+      </w:r>
+      <w:proofErr w:type="spellEnd"/>
+      <w:r>
+        <w:rPr>
+          <w:rFonts w:asciiTheme="minorHAnsi" w:eastAsiaTheme="minorEastAsia" w:hAnsiTheme="minorHAnsi" w:cstheme="minorBidi"/>
+          <w:sz w:val="22"/>
+          <w:szCs w:val="22"/>
+        </w:rPr>
+        <w:t>) evitando altos costos de licenciamiento. Factores externos favorables incluyen el acceso a datos iniciales (listado de vehículos, choferes, ejemplos de informes). Entre las posibles dificultades están la gestión del tiempo y la validación de requerimientos, las cuales se mitigarán aplicando metodología ágil (Scrum) y entregas iterativas.</w:t>
+      </w:r>
+    </w:p>
     <w:sectPr>
       <w:headerReference w:type="default" r:id="rId12"/>
       <w:footerReference w:type="default" r:id="rId13"/>
@@ -6817,7 +7555,7 @@
 </file>
 
 <file path=word/endnotes.xml><?xml version="1.0" encoding="utf-8"?>
-<w:endnotes xmlns:wpc="http://schemas.microsoft.com/office/word/2010/wordprocessingCanvas" xmlns:cx="http://schemas.microsoft.com/office/drawing/2014/chartex" xmlns:cx1="http://schemas.microsoft.com/office/drawing/2015/9/8/chartex" xmlns:cx2="http://schemas.microsoft.com/office/drawing/2015/10/21/chartex" xmlns:cx3="http://schemas.microsoft.com/office/drawing/2016/5/9/chartex" xmlns:cx4="http://schemas.microsoft.com/office/drawing/2016/5/10/chartex" xmlns:cx5="http://schemas.microsoft.com/office/drawing/2016/5/11/chartex" xmlns:cx6="http://schemas.microsoft.com/office/drawing/2016/5/12/chartex" xmlns:cx7="http://schemas.microsoft.com/office/drawing/2016/5/13/chartex" xmlns:cx8="http://schemas.microsoft.com/office/drawing/2016/5/14/chartex" xmlns:mc="http://schemas.openxmlformats.org/markup-compatibility/2006" xmlns:aink="http://schemas.microsoft.com/office/drawing/2016/ink" xmlns:am3d="http://schemas.microsoft.com/office/drawing/2017/model3d" xmlns:o="urn:schemas-microsoft-com:office:office" xmlns:oel="http://schemas.microsoft.com/office/2019/extlst" xmlns:r="http://schemas.openxmlformats.org/officeDocument/2006/relationships" xmlns:m="http://schemas.openxmlformats.org/officeDocument/2006/math" xmlns:v="urn:schemas-microsoft-com:vml" xmlns:wp14="http://schemas.microsoft.com/office/word/2010/wordprocessingDrawing" xmlns:wp="http://schemas.openxmlformats.org/drawingml/2006/wordprocessingDrawing" xmlns:w10="urn:schemas-microsoft-com:office:word" xmlns:w="http://schemas.openxmlformats.org/wordprocessingml/2006/main" xmlns:w14="http://schemas.microsoft.com/office/word/2010/wordml" xmlns:w15="http://schemas.microsoft.com/office/word/2012/wordml" xmlns:w16cex="http://schemas.microsoft.com/office/word/2018/wordml/cex" xmlns:w16cid="http://schemas.microsoft.com/office/word/2016/wordml/cid" xmlns:w16="http://schemas.microsoft.com/office/word/2018/wordml" xmlns:w16sdtdh="http://schemas.microsoft.com/office/word/2020/wordml/sdtdatahash" xmlns:w16se="http://schemas.microsoft.com/office/word/2015/wordml/symex" xmlns:wpg="http://schemas.microsoft.com/office/word/2010/wordprocessingGroup" xmlns:wpi="http://schemas.microsoft.com/office/word/2010/wordprocessingInk" xmlns:wne="http://schemas.microsoft.com/office/word/2006/wordml" xmlns:wps="http://schemas.microsoft.com/office/word/2010/wordprocessingShape" mc:Ignorable="w14 w15 w16se w16cid w16 w16cex w16sdtdh wp14">
+<w:endnotes xmlns:wpc="http://schemas.microsoft.com/office/word/2010/wordprocessingCanvas" xmlns:cx="http://schemas.microsoft.com/office/drawing/2014/chartex" xmlns:cx1="http://schemas.microsoft.com/office/drawing/2015/9/8/chartex" xmlns:cx2="http://schemas.microsoft.com/office/drawing/2015/10/21/chartex" xmlns:cx3="http://schemas.microsoft.com/office/drawing/2016/5/9/chartex" xmlns:cx4="http://schemas.microsoft.com/office/drawing/2016/5/10/chartex" xmlns:cx5="http://schemas.microsoft.com/office/drawing/2016/5/11/chartex" xmlns:cx6="http://schemas.microsoft.com/office/drawing/2016/5/12/chartex" xmlns:cx7="http://schemas.microsoft.com/office/drawing/2016/5/13/chartex" xmlns:cx8="http://schemas.microsoft.com/office/drawing/2016/5/14/chartex" xmlns:mc="http://schemas.openxmlformats.org/markup-compatibility/2006" xmlns:aink="http://schemas.microsoft.com/office/drawing/2016/ink" xmlns:am3d="http://schemas.microsoft.com/office/drawing/2017/model3d" xmlns:o="urn:schemas-microsoft-com:office:office" xmlns:r="http://schemas.openxmlformats.org/officeDocument/2006/relationships" xmlns:m="http://schemas.openxmlformats.org/officeDocument/2006/math" xmlns:v="urn:schemas-microsoft-com:vml" xmlns:wp14="http://schemas.microsoft.com/office/word/2010/wordprocessingDrawing" xmlns:wp="http://schemas.openxmlformats.org/drawingml/2006/wordprocessingDrawing" xmlns:w10="urn:schemas-microsoft-com:office:word" xmlns:w="http://schemas.openxmlformats.org/wordprocessingml/2006/main" xmlns:w14="http://schemas.microsoft.com/office/word/2010/wordml" xmlns:w15="http://schemas.microsoft.com/office/word/2012/wordml" xmlns:w16cex="http://schemas.microsoft.com/office/word/2018/wordml/cex" xmlns:w16cid="http://schemas.microsoft.com/office/word/2016/wordml/cid" xmlns:w16="http://schemas.microsoft.com/office/word/2018/wordml" xmlns:w16sdtdh="http://schemas.microsoft.com/office/word/2020/wordml/sdtdatahash" xmlns:w16se="http://schemas.microsoft.com/office/word/2015/wordml/symex" xmlns:wpg="http://schemas.microsoft.com/office/word/2010/wordprocessingGroup" xmlns:wpi="http://schemas.microsoft.com/office/word/2010/wordprocessingInk" xmlns:wne="http://schemas.microsoft.com/office/word/2006/wordml" xmlns:wps="http://schemas.microsoft.com/office/word/2010/wordprocessingShape" mc:Ignorable="w14 w15 w16se w16cid w16 w16cex w16sdtdh wp14">
   <w:endnote w:type="separator" w:id="-1">
     <w:p>
       <w:r>
@@ -6836,7 +7574,7 @@
 </file>
 
 <file path=word/footer1.xml><?xml version="1.0" encoding="utf-8"?>
-<w:ftr xmlns:wpc="http://schemas.microsoft.com/office/word/2010/wordprocessingCanvas" xmlns:cx="http://schemas.microsoft.com/office/drawing/2014/chartex" xmlns:cx1="http://schemas.microsoft.com/office/drawing/2015/9/8/chartex" xmlns:cx2="http://schemas.microsoft.com/office/drawing/2015/10/21/chartex" xmlns:cx3="http://schemas.microsoft.com/office/drawing/2016/5/9/chartex" xmlns:cx4="http://schemas.microsoft.com/office/drawing/2016/5/10/chartex" xmlns:cx5="http://schemas.microsoft.com/office/drawing/2016/5/11/chartex" xmlns:cx6="http://schemas.microsoft.com/office/drawing/2016/5/12/chartex" xmlns:cx7="http://schemas.microsoft.com/office/drawing/2016/5/13/chartex" xmlns:cx8="http://schemas.microsoft.com/office/drawing/2016/5/14/chartex" xmlns:mc="http://schemas.openxmlformats.org/markup-compatibility/2006" xmlns:aink="http://schemas.microsoft.com/office/drawing/2016/ink" xmlns:am3d="http://schemas.microsoft.com/office/drawing/2017/model3d" xmlns:o="urn:schemas-microsoft-com:office:office" xmlns:oel="http://schemas.microsoft.com/office/2019/extlst" xmlns:r="http://schemas.openxmlformats.org/officeDocument/2006/relationships" xmlns:m="http://schemas.openxmlformats.org/officeDocument/2006/math" xmlns:v="urn:schemas-microsoft-com:vml" xmlns:wp14="http://schemas.microsoft.com/office/word/2010/wordprocessingDrawing" xmlns:wp="http://schemas.openxmlformats.org/drawingml/2006/wordprocessingDrawing" xmlns:w10="urn:schemas-microsoft-com:office:word" xmlns:w="http://schemas.openxmlformats.org/wordprocessingml/2006/main" xmlns:w14="http://schemas.microsoft.com/office/word/2010/wordml" xmlns:w15="http://schemas.microsoft.com/office/word/2012/wordml" xmlns:w16cex="http://schemas.microsoft.com/office/word/2018/wordml/cex" xmlns:w16cid="http://schemas.microsoft.com/office/word/2016/wordml/cid" xmlns:w16="http://schemas.microsoft.com/office/word/2018/wordml" xmlns:w16sdtdh="http://schemas.microsoft.com/office/word/2020/wordml/sdtdatahash" xmlns:w16se="http://schemas.microsoft.com/office/word/2015/wordml/symex" xmlns:wpg="http://schemas.microsoft.com/office/word/2010/wordprocessingGroup" xmlns:wpi="http://schemas.microsoft.com/office/word/2010/wordprocessingInk" xmlns:wne="http://schemas.microsoft.com/office/word/2006/wordml" xmlns:wps="http://schemas.microsoft.com/office/word/2010/wordprocessingShape" mc:Ignorable="w14 w15 w16se w16cid w16 w16cex w16sdtdh wp14">
+<w:ftr xmlns:wpc="http://schemas.microsoft.com/office/word/2010/wordprocessingCanvas" xmlns:cx="http://schemas.microsoft.com/office/drawing/2014/chartex" xmlns:cx1="http://schemas.microsoft.com/office/drawing/2015/9/8/chartex" xmlns:cx2="http://schemas.microsoft.com/office/drawing/2015/10/21/chartex" xmlns:cx3="http://schemas.microsoft.com/office/drawing/2016/5/9/chartex" xmlns:cx4="http://schemas.microsoft.com/office/drawing/2016/5/10/chartex" xmlns:cx5="http://schemas.microsoft.com/office/drawing/2016/5/11/chartex" xmlns:cx6="http://schemas.microsoft.com/office/drawing/2016/5/12/chartex" xmlns:cx7="http://schemas.microsoft.com/office/drawing/2016/5/13/chartex" xmlns:cx8="http://schemas.microsoft.com/office/drawing/2016/5/14/chartex" xmlns:mc="http://schemas.openxmlformats.org/markup-compatibility/2006" xmlns:aink="http://schemas.microsoft.com/office/drawing/2016/ink" xmlns:am3d="http://schemas.microsoft.com/office/drawing/2017/model3d" xmlns:o="urn:schemas-microsoft-com:office:office" xmlns:r="http://schemas.openxmlformats.org/officeDocument/2006/relationships" xmlns:m="http://schemas.openxmlformats.org/officeDocument/2006/math" xmlns:v="urn:schemas-microsoft-com:vml" xmlns:wp14="http://schemas.microsoft.com/office/word/2010/wordprocessingDrawing" xmlns:wp="http://schemas.openxmlformats.org/drawingml/2006/wordprocessingDrawing" xmlns:w10="urn:schemas-microsoft-com:office:word" xmlns:w="http://schemas.openxmlformats.org/wordprocessingml/2006/main" xmlns:w14="http://schemas.microsoft.com/office/word/2010/wordml" xmlns:w15="http://schemas.microsoft.com/office/word/2012/wordml" xmlns:w16cex="http://schemas.microsoft.com/office/word/2018/wordml/cex" xmlns:w16cid="http://schemas.microsoft.com/office/word/2016/wordml/cid" xmlns:w16="http://schemas.microsoft.com/office/word/2018/wordml" xmlns:w16sdtdh="http://schemas.microsoft.com/office/word/2020/wordml/sdtdatahash" xmlns:w16se="http://schemas.microsoft.com/office/word/2015/wordml/symex" xmlns:wpg="http://schemas.microsoft.com/office/word/2010/wordprocessingGroup" xmlns:wpi="http://schemas.microsoft.com/office/word/2010/wordprocessingInk" xmlns:wne="http://schemas.microsoft.com/office/word/2006/wordml" xmlns:wps="http://schemas.microsoft.com/office/word/2010/wordprocessingShape" mc:Ignorable="w14 w15 w16se w16cid w16 w16cex w16sdtdh wp14">
   <w:p>
     <w:pPr>
       <w:pStyle w:val="Piedepgina"/>
@@ -6984,6 +7722,7 @@
                                 <w:calendar w:val="gregorian"/>
                               </w:date>
                             </w:sdtPr>
+                            <w:sdtEndPr/>
                             <w:sdtContent>
                               <w:p>
                                 <w:pPr>
@@ -7032,15 +7771,15 @@
             </wp:anchor>
           </w:drawing>
         </mc:Choice>
-        <mc:Fallback xmlns:a="http://schemas.openxmlformats.org/drawingml/2006/main">
+        <mc:Fallback>
           <w:pict>
-            <v:group id="Grupo 37" style="position:absolute;left:0;text-align:left;margin-left:416.8pt;margin-top:0;width:468pt;height:25.2pt;z-index:251662336;mso-width-percent:1000;mso-top-percent:200;mso-wrap-distance-left:0;mso-wrap-distance-right:0;mso-position-horizontal:right;mso-position-horizontal-relative:margin;mso-position-vertical-relative:bottom-margin-area;mso-width-percent:1000;mso-top-percent:200;mso-width-relative:margin;mso-height-relative:margin" coordsize="59626,3238" o:spid="_x0000_s1026" w14:anchorId="0F25DB77" o:gfxdata="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">
-              <v:rect id="Rectángulo 38" style="position:absolute;left:190;width:59436;height:188;visibility:visible;mso-wrap-style:square;v-text-anchor:middle" o:spid="_x0000_s1027" fillcolor="black [3213]" stroked="f" strokeweight="1pt" o:gfxdata="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"/>
+            <v:group w14:anchorId="0F25DB77" id="Grupo 37" o:spid="_x0000_s1026" style="position:absolute;left:0;text-align:left;margin-left:416.8pt;margin-top:0;width:468pt;height:25.2pt;z-index:251662336;mso-width-percent:1000;mso-top-percent:200;mso-wrap-distance-left:0;mso-wrap-distance-right:0;mso-position-horizontal:right;mso-position-horizontal-relative:margin;mso-position-vertical-relative:bottom-margin-area;mso-width-percent:1000;mso-top-percent:200;mso-width-relative:margin;mso-height-relative:margin" coordsize="59626,3238" o:gfxdata="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">
+              <v:rect id="Rectángulo 38" o:spid="_x0000_s1027" style="position:absolute;left:190;width:59436;height:188;visibility:visible;mso-wrap-style:square;v-text-anchor:middle" o:gfxdata="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" fillcolor="black [3213]" stroked="f" strokeweight="1pt"/>
               <v:shapetype id="_x0000_t202" coordsize="21600,21600" o:spt="202" path="m,l,21600r21600,l21600,xe">
                 <v:stroke joinstyle="miter"/>
                 <v:path gradientshapeok="t" o:connecttype="rect"/>
               </v:shapetype>
-              <v:shape id="Cuadro de texto 39" style="position:absolute;top:666;width:59436;height:2572;visibility:visible;mso-wrap-style:square;v-text-anchor:bottom" o:spid="_x0000_s1028" filled="f" stroked="f" strokeweight=".5pt" type="#_x0000_t202" o:gfxdata="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">
+              <v:shape id="Cuadro de texto 39" o:spid="_x0000_s1028" type="#_x0000_t202" style="position:absolute;top:666;width:59436;height:2572;visibility:visible;mso-wrap-style:square;v-text-anchor:bottom" o:gfxdata="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" filled="f" stroked="f" strokeweight=".5pt">
                 <v:textbox inset=",,,0">
                   <w:txbxContent>
                     <w:sdt>
@@ -7244,9 +7983,9 @@
             </wp:anchor>
           </w:drawing>
         </mc:Choice>
-        <mc:Fallback xmlns:a="http://schemas.openxmlformats.org/drawingml/2006/main">
+        <mc:Fallback>
           <w:pict>
-            <v:rect id="Rectángulo 40" style="position:absolute;left:0;text-align:left;margin-left:0;margin-top:0;width:36pt;height:25.2pt;z-index:251661312;visibility:visible;mso-wrap-style:square;mso-width-percent:0;mso-height-percent:0;mso-top-percent:200;mso-wrap-distance-left:0;mso-wrap-distance-top:0;mso-wrap-distance-right:0;mso-wrap-distance-bottom:0;mso-position-horizontal:left;mso-position-horizontal-relative:right-margin-area;mso-position-vertical-relative:bottom-margin-area;mso-width-percent:0;mso-height-percent:0;mso-top-percent:200;mso-width-relative:margin;mso-height-relative:margin;v-text-anchor:bottom" o:spid="_x0000_s1029" fillcolor="black [3213]" stroked="f" strokeweight="3pt" w14:anchorId="3CF0A8BB" o:gfxdata="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">
+            <v:rect w14:anchorId="3CF0A8BB" id="Rectángulo 40" o:spid="_x0000_s1029" style="position:absolute;left:0;text-align:left;margin-left:0;margin-top:0;width:36pt;height:25.2pt;z-index:251661312;visibility:visible;mso-wrap-style:square;mso-width-percent:0;mso-height-percent:0;mso-top-percent:200;mso-wrap-distance-left:0;mso-wrap-distance-top:0;mso-wrap-distance-right:0;mso-wrap-distance-bottom:0;mso-position-horizontal:left;mso-position-horizontal-relative:right-margin-area;mso-position-vertical-relative:bottom-margin-area;mso-width-percent:0;mso-height-percent:0;mso-top-percent:200;mso-width-relative:margin;mso-height-relative:margin;v-text-anchor:bottom" o:gfxdata="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" fillcolor="black [3213]" stroked="f" strokeweight="3pt">
               <v:textbox>
                 <w:txbxContent>
                   <w:p>
@@ -7319,7 +8058,7 @@
 </file>
 
 <file path=word/footnotes.xml><?xml version="1.0" encoding="utf-8"?>
-<w:footnotes xmlns:wpc="http://schemas.microsoft.com/office/word/2010/wordprocessingCanvas" xmlns:cx="http://schemas.microsoft.com/office/drawing/2014/chartex" xmlns:cx1="http://schemas.microsoft.com/office/drawing/2015/9/8/chartex" xmlns:cx2="http://schemas.microsoft.com/office/drawing/2015/10/21/chartex" xmlns:cx3="http://schemas.microsoft.com/office/drawing/2016/5/9/chartex" xmlns:cx4="http://schemas.microsoft.com/office/drawing/2016/5/10/chartex" xmlns:cx5="http://schemas.microsoft.com/office/drawing/2016/5/11/chartex" xmlns:cx6="http://schemas.microsoft.com/office/drawing/2016/5/12/chartex" xmlns:cx7="http://schemas.microsoft.com/office/drawing/2016/5/13/chartex" xmlns:cx8="http://schemas.microsoft.com/office/drawing/2016/5/14/chartex" xmlns:mc="http://schemas.openxmlformats.org/markup-compatibility/2006" xmlns:aink="http://schemas.microsoft.com/office/drawing/2016/ink" xmlns:am3d="http://schemas.microsoft.com/office/drawing/2017/model3d" xmlns:o="urn:schemas-microsoft-com:office:office" xmlns:oel="http://schemas.microsoft.com/office/2019/extlst" xmlns:r="http://schemas.openxmlformats.org/officeDocument/2006/relationships" xmlns:m="http://schemas.openxmlformats.org/officeDocument/2006/math" xmlns:v="urn:schemas-microsoft-com:vml" xmlns:wp14="http://schemas.microsoft.com/office/word/2010/wordprocessingDrawing" xmlns:wp="http://schemas.openxmlformats.org/drawingml/2006/wordprocessingDrawing" xmlns:w10="urn:schemas-microsoft-com:office:word" xmlns:w="http://schemas.openxmlformats.org/wordprocessingml/2006/main" xmlns:w14="http://schemas.microsoft.com/office/word/2010/wordml" xmlns:w15="http://schemas.microsoft.com/office/word/2012/wordml" xmlns:w16cex="http://schemas.microsoft.com/office/word/2018/wordml/cex" xmlns:w16cid="http://schemas.microsoft.com/office/word/2016/wordml/cid" xmlns:w16="http://schemas.microsoft.com/office/word/2018/wordml" xmlns:w16sdtdh="http://schemas.microsoft.com/office/word/2020/wordml/sdtdatahash" xmlns:w16se="http://schemas.microsoft.com/office/word/2015/wordml/symex" xmlns:wpg="http://schemas.microsoft.com/office/word/2010/wordprocessingGroup" xmlns:wpi="http://schemas.microsoft.com/office/word/2010/wordprocessingInk" xmlns:wne="http://schemas.microsoft.com/office/word/2006/wordml" xmlns:wps="http://schemas.microsoft.com/office/word/2010/wordprocessingShape" mc:Ignorable="w14 w15 w16se w16cid w16 w16cex w16sdtdh wp14">
+<w:footnotes xmlns:wpc="http://schemas.microsoft.com/office/word/2010/wordprocessingCanvas" xmlns:cx="http://schemas.microsoft.com/office/drawing/2014/chartex" xmlns:cx1="http://schemas.microsoft.com/office/drawing/2015/9/8/chartex" xmlns:cx2="http://schemas.microsoft.com/office/drawing/2015/10/21/chartex" xmlns:cx3="http://schemas.microsoft.com/office/drawing/2016/5/9/chartex" xmlns:cx4="http://schemas.microsoft.com/office/drawing/2016/5/10/chartex" xmlns:cx5="http://schemas.microsoft.com/office/drawing/2016/5/11/chartex" xmlns:cx6="http://schemas.microsoft.com/office/drawing/2016/5/12/chartex" xmlns:cx7="http://schemas.microsoft.com/office/drawing/2016/5/13/chartex" xmlns:cx8="http://schemas.microsoft.com/office/drawing/2016/5/14/chartex" xmlns:mc="http://schemas.openxmlformats.org/markup-compatibility/2006" xmlns:aink="http://schemas.microsoft.com/office/drawing/2016/ink" xmlns:am3d="http://schemas.microsoft.com/office/drawing/2017/model3d" xmlns:o="urn:schemas-microsoft-com:office:office" xmlns:r="http://schemas.openxmlformats.org/officeDocument/2006/relationships" xmlns:m="http://schemas.openxmlformats.org/officeDocument/2006/math" xmlns:v="urn:schemas-microsoft-com:vml" xmlns:wp14="http://schemas.microsoft.com/office/word/2010/wordprocessingDrawing" xmlns:wp="http://schemas.openxmlformats.org/drawingml/2006/wordprocessingDrawing" xmlns:w10="urn:schemas-microsoft-com:office:word" xmlns:w="http://schemas.openxmlformats.org/wordprocessingml/2006/main" xmlns:w14="http://schemas.microsoft.com/office/word/2010/wordml" xmlns:w15="http://schemas.microsoft.com/office/word/2012/wordml" xmlns:w16cex="http://schemas.microsoft.com/office/word/2018/wordml/cex" xmlns:w16cid="http://schemas.microsoft.com/office/word/2016/wordml/cid" xmlns:w16="http://schemas.microsoft.com/office/word/2018/wordml" xmlns:w16sdtdh="http://schemas.microsoft.com/office/word/2020/wordml/sdtdatahash" xmlns:w16se="http://schemas.microsoft.com/office/word/2015/wordml/symex" xmlns:wpg="http://schemas.microsoft.com/office/word/2010/wordprocessingGroup" xmlns:wpi="http://schemas.microsoft.com/office/word/2010/wordprocessingInk" xmlns:wne="http://schemas.microsoft.com/office/word/2006/wordml" xmlns:wps="http://schemas.microsoft.com/office/word/2010/wordprocessingShape" mc:Ignorable="w14 w15 w16se w16cid w16 w16cex w16sdtdh wp14">
   <w:footnote w:type="separator" w:id="-1">
     <w:p>
       <w:r>
@@ -7408,27 +8147,7 @@
           <w:szCs w:val="18"/>
           <w:lang w:val="es-ES"/>
         </w:rPr>
-        <w:t xml:space="preserve">: Deben integrar la mayor cantidad de competencias del perfil de egreso (al menos tres competencias de especialidad) o todas </w:t>
-      </w:r>
-      <w:proofErr w:type="gramStart"/>
-      <w:r>
-        <w:rPr>
-          <w:rFonts w:cs="Calibri Light"/>
-          <w:sz w:val="18"/>
-          <w:szCs w:val="18"/>
-          <w:lang w:val="es-ES"/>
-        </w:rPr>
-        <w:t>en caso que</w:t>
-      </w:r>
-      <w:proofErr w:type="gramEnd"/>
-      <w:r>
-        <w:rPr>
-          <w:rFonts w:cs="Calibri Light"/>
-          <w:sz w:val="18"/>
-          <w:szCs w:val="18"/>
-          <w:lang w:val="es-ES"/>
-        </w:rPr>
-        <w:t xml:space="preserve"> el proyecto APT o portafolio profesional a desarrollar lo requiera, con el propósito de movilizar los recursos internos y externos del estudiante. </w:t>
+        <w:t xml:space="preserve">: Deben integrar la mayor cantidad de competencias del perfil de egreso (al menos tres competencias de especialidad) o todas en caso que el proyecto APT o portafolio profesional a desarrollar lo requiera, con el propósito de movilizar los recursos internos y externos del estudiante. </w:t>
       </w:r>
     </w:p>
     <w:p>
@@ -7587,7 +8306,7 @@
 </file>
 
 <file path=word/header1.xml><?xml version="1.0" encoding="utf-8"?>
-<w:hdr xmlns:wpc="http://schemas.microsoft.com/office/word/2010/wordprocessingCanvas" xmlns:cx="http://schemas.microsoft.com/office/drawing/2014/chartex" xmlns:cx1="http://schemas.microsoft.com/office/drawing/2015/9/8/chartex" xmlns:cx2="http://schemas.microsoft.com/office/drawing/2015/10/21/chartex" xmlns:cx3="http://schemas.microsoft.com/office/drawing/2016/5/9/chartex" xmlns:cx4="http://schemas.microsoft.com/office/drawing/2016/5/10/chartex" xmlns:cx5="http://schemas.microsoft.com/office/drawing/2016/5/11/chartex" xmlns:cx6="http://schemas.microsoft.com/office/drawing/2016/5/12/chartex" xmlns:cx7="http://schemas.microsoft.com/office/drawing/2016/5/13/chartex" xmlns:cx8="http://schemas.microsoft.com/office/drawing/2016/5/14/chartex" xmlns:mc="http://schemas.openxmlformats.org/markup-compatibility/2006" xmlns:aink="http://schemas.microsoft.com/office/drawing/2016/ink" xmlns:am3d="http://schemas.microsoft.com/office/drawing/2017/model3d" xmlns:o="urn:schemas-microsoft-com:office:office" xmlns:oel="http://schemas.microsoft.com/office/2019/extlst" xmlns:r="http://schemas.openxmlformats.org/officeDocument/2006/relationships" xmlns:m="http://schemas.openxmlformats.org/officeDocument/2006/math" xmlns:v="urn:schemas-microsoft-com:vml" xmlns:wp14="http://schemas.microsoft.com/office/word/2010/wordprocessingDrawing" xmlns:wp="http://schemas.openxmlformats.org/drawingml/2006/wordprocessingDrawing" xmlns:w10="urn:schemas-microsoft-com:office:word" xmlns:w="http://schemas.openxmlformats.org/wordprocessingml/2006/main" xmlns:w14="http://schemas.microsoft.com/office/word/2010/wordml" xmlns:w15="http://schemas.microsoft.com/office/word/2012/wordml" xmlns:w16cex="http://schemas.microsoft.com/office/word/2018/wordml/cex" xmlns:w16cid="http://schemas.microsoft.com/office/word/2016/wordml/cid" xmlns:w16="http://schemas.microsoft.com/office/word/2018/wordml" xmlns:w16sdtdh="http://schemas.microsoft.com/office/word/2020/wordml/sdtdatahash" xmlns:w16se="http://schemas.microsoft.com/office/word/2015/wordml/symex" xmlns:wpg="http://schemas.microsoft.com/office/word/2010/wordprocessingGroup" xmlns:wpi="http://schemas.microsoft.com/office/word/2010/wordprocessingInk" xmlns:wne="http://schemas.microsoft.com/office/word/2006/wordml" xmlns:wps="http://schemas.microsoft.com/office/word/2010/wordprocessingShape" mc:Ignorable="w14 w15 w16se w16cid w16 w16cex w16sdtdh wp14">
+<w:hdr xmlns:wpc="http://schemas.microsoft.com/office/word/2010/wordprocessingCanvas" xmlns:cx="http://schemas.microsoft.com/office/drawing/2014/chartex" xmlns:cx1="http://schemas.microsoft.com/office/drawing/2015/9/8/chartex" xmlns:cx2="http://schemas.microsoft.com/office/drawing/2015/10/21/chartex" xmlns:cx3="http://schemas.microsoft.com/office/drawing/2016/5/9/chartex" xmlns:cx4="http://schemas.microsoft.com/office/drawing/2016/5/10/chartex" xmlns:cx5="http://schemas.microsoft.com/office/drawing/2016/5/11/chartex" xmlns:cx6="http://schemas.microsoft.com/office/drawing/2016/5/12/chartex" xmlns:cx7="http://schemas.microsoft.com/office/drawing/2016/5/13/chartex" xmlns:cx8="http://schemas.microsoft.com/office/drawing/2016/5/14/chartex" xmlns:mc="http://schemas.openxmlformats.org/markup-compatibility/2006" xmlns:aink="http://schemas.microsoft.com/office/drawing/2016/ink" xmlns:am3d="http://schemas.microsoft.com/office/drawing/2017/model3d" xmlns:o="urn:schemas-microsoft-com:office:office" xmlns:r="http://schemas.openxmlformats.org/officeDocument/2006/relationships" xmlns:m="http://schemas.openxmlformats.org/officeDocument/2006/math" xmlns:v="urn:schemas-microsoft-com:vml" xmlns:wp14="http://schemas.microsoft.com/office/word/2010/wordprocessingDrawing" xmlns:wp="http://schemas.openxmlformats.org/drawingml/2006/wordprocessingDrawing" xmlns:w10="urn:schemas-microsoft-com:office:word" xmlns:w="http://schemas.openxmlformats.org/wordprocessingml/2006/main" xmlns:w14="http://schemas.microsoft.com/office/word/2010/wordml" xmlns:w15="http://schemas.microsoft.com/office/word/2012/wordml" xmlns:w16cex="http://schemas.microsoft.com/office/word/2018/wordml/cex" xmlns:w16cid="http://schemas.microsoft.com/office/word/2016/wordml/cid" xmlns:w16="http://schemas.microsoft.com/office/word/2018/wordml" xmlns:w16sdtdh="http://schemas.microsoft.com/office/word/2020/wordml/sdtdatahash" xmlns:w16se="http://schemas.microsoft.com/office/word/2015/wordml/symex" xmlns:wpg="http://schemas.microsoft.com/office/word/2010/wordprocessingGroup" xmlns:wpi="http://schemas.microsoft.com/office/word/2010/wordprocessingInk" xmlns:wne="http://schemas.microsoft.com/office/word/2006/wordml" xmlns:wps="http://schemas.microsoft.com/office/word/2010/wordprocessingShape" mc:Ignorable="w14 w15 w16se w16cid w16 w16cex w16sdtdh wp14">
   <w:p>
     <w:pPr>
       <w:pStyle w:val="Encabezado"/>
@@ -7687,7 +8406,7 @@
 </file>
 
 <file path=word/numbering.xml><?xml version="1.0" encoding="utf-8"?>
-<w:numbering xmlns:wpc="http://schemas.microsoft.com/office/word/2010/wordprocessingCanvas" xmlns:cx="http://schemas.microsoft.com/office/drawing/2014/chartex" xmlns:cx1="http://schemas.microsoft.com/office/drawing/2015/9/8/chartex" xmlns:cx2="http://schemas.microsoft.com/office/drawing/2015/10/21/chartex" xmlns:cx3="http://schemas.microsoft.com/office/drawing/2016/5/9/chartex" xmlns:cx4="http://schemas.microsoft.com/office/drawing/2016/5/10/chartex" xmlns:cx5="http://schemas.microsoft.com/office/drawing/2016/5/11/chartex" xmlns:cx6="http://schemas.microsoft.com/office/drawing/2016/5/12/chartex" xmlns:cx7="http://schemas.microsoft.com/office/drawing/2016/5/13/chartex" xmlns:cx8="http://schemas.microsoft.com/office/drawing/2016/5/14/chartex" xmlns:mc="http://schemas.openxmlformats.org/markup-compatibility/2006" xmlns:aink="http://schemas.microsoft.com/office/drawing/2016/ink" xmlns:am3d="http://schemas.microsoft.com/office/drawing/2017/model3d" xmlns:o="urn:schemas-microsoft-com:office:office" xmlns:oel="http://schemas.microsoft.com/office/2019/extlst" xmlns:r="http://schemas.openxmlformats.org/officeDocument/2006/relationships" xmlns:m="http://schemas.openxmlformats.org/officeDocument/2006/math" xmlns:v="urn:schemas-microsoft-com:vml" xmlns:wp14="http://schemas.microsoft.com/office/word/2010/wordprocessingDrawing" xmlns:wp="http://schemas.openxmlformats.org/drawingml/2006/wordprocessingDrawing" xmlns:w10="urn:schemas-microsoft-com:office:word" xmlns:w="http://schemas.openxmlformats.org/wordprocessingml/2006/main" xmlns:w14="http://schemas.microsoft.com/office/word/2010/wordml" xmlns:w15="http://schemas.microsoft.com/office/word/2012/wordml" xmlns:w16cex="http://schemas.microsoft.com/office/word/2018/wordml/cex" xmlns:w16cid="http://schemas.microsoft.com/office/word/2016/wordml/cid" xmlns:w16="http://schemas.microsoft.com/office/word/2018/wordml" xmlns:w16sdtdh="http://schemas.microsoft.com/office/word/2020/wordml/sdtdatahash" xmlns:w16se="http://schemas.microsoft.com/office/word/2015/wordml/symex" xmlns:wpg="http://schemas.microsoft.com/office/word/2010/wordprocessingGroup" xmlns:wpi="http://schemas.microsoft.com/office/word/2010/wordprocessingInk" xmlns:wne="http://schemas.microsoft.com/office/word/2006/wordml" xmlns:wps="http://schemas.microsoft.com/office/word/2010/wordprocessingShape" mc:Ignorable="w14 w15 w16se w16cid w16 w16cex w16sdtdh wp14">
+<w:numbering xmlns:wpc="http://schemas.microsoft.com/office/word/2010/wordprocessingCanvas" xmlns:cx="http://schemas.microsoft.com/office/drawing/2014/chartex" xmlns:cx1="http://schemas.microsoft.com/office/drawing/2015/9/8/chartex" xmlns:cx2="http://schemas.microsoft.com/office/drawing/2015/10/21/chartex" xmlns:cx3="http://schemas.microsoft.com/office/drawing/2016/5/9/chartex" xmlns:cx4="http://schemas.microsoft.com/office/drawing/2016/5/10/chartex" xmlns:cx5="http://schemas.microsoft.com/office/drawing/2016/5/11/chartex" xmlns:cx6="http://schemas.microsoft.com/office/drawing/2016/5/12/chartex" xmlns:cx7="http://schemas.microsoft.com/office/drawing/2016/5/13/chartex" xmlns:cx8="http://schemas.microsoft.com/office/drawing/2016/5/14/chartex" xmlns:mc="http://schemas.openxmlformats.org/markup-compatibility/2006" xmlns:aink="http://schemas.microsoft.com/office/drawing/2016/ink" xmlns:am3d="http://schemas.microsoft.com/office/drawing/2017/model3d" xmlns:o="urn:schemas-microsoft-com:office:office" xmlns:r="http://schemas.openxmlformats.org/officeDocument/2006/relationships" xmlns:m="http://schemas.openxmlformats.org/officeDocument/2006/math" xmlns:v="urn:schemas-microsoft-com:vml" xmlns:wp14="http://schemas.microsoft.com/office/word/2010/wordprocessingDrawing" xmlns:wp="http://schemas.openxmlformats.org/drawingml/2006/wordprocessingDrawing" xmlns:w10="urn:schemas-microsoft-com:office:word" xmlns:w="http://schemas.openxmlformats.org/wordprocessingml/2006/main" xmlns:w14="http://schemas.microsoft.com/office/word/2010/wordml" xmlns:w15="http://schemas.microsoft.com/office/word/2012/wordml" xmlns:w16cex="http://schemas.microsoft.com/office/word/2018/wordml/cex" xmlns:w16cid="http://schemas.microsoft.com/office/word/2016/wordml/cid" xmlns:w16="http://schemas.microsoft.com/office/word/2018/wordml" xmlns:w16sdtdh="http://schemas.microsoft.com/office/word/2020/wordml/sdtdatahash" xmlns:w16se="http://schemas.microsoft.com/office/word/2015/wordml/symex" xmlns:wpg="http://schemas.microsoft.com/office/word/2010/wordprocessingGroup" xmlns:wpi="http://schemas.microsoft.com/office/word/2010/wordprocessingInk" xmlns:wne="http://schemas.microsoft.com/office/word/2006/wordml" xmlns:wps="http://schemas.microsoft.com/office/word/2010/wordprocessingShape" mc:Ignorable="w14 w15 w16se w16cid w16 w16cex w16sdtdh wp14">
   <w:abstractNum w:abstractNumId="0" w15:restartNumberingAfterBreak="0">
     <w:nsid w:val="08183884"/>
     <w:multiLevelType w:val="hybridMultilevel"/>
@@ -10684,85 +11403,85 @@
       </w:rPr>
     </w:lvl>
   </w:abstractNum>
-  <w:num w:numId="1" w16cid:durableId="818306371">
+  <w:num w:numId="1">
     <w:abstractNumId w:val="3"/>
   </w:num>
-  <w:num w:numId="2" w16cid:durableId="784349262">
+  <w:num w:numId="2">
     <w:abstractNumId w:val="12"/>
   </w:num>
-  <w:num w:numId="3" w16cid:durableId="2034768350">
+  <w:num w:numId="3">
     <w:abstractNumId w:val="24"/>
   </w:num>
-  <w:num w:numId="4" w16cid:durableId="2090733123">
+  <w:num w:numId="4">
     <w:abstractNumId w:val="20"/>
   </w:num>
-  <w:num w:numId="5" w16cid:durableId="692536843">
+  <w:num w:numId="5">
     <w:abstractNumId w:val="5"/>
   </w:num>
-  <w:num w:numId="6" w16cid:durableId="343173272">
+  <w:num w:numId="6">
     <w:abstractNumId w:val="17"/>
   </w:num>
-  <w:num w:numId="7" w16cid:durableId="2021005283">
+  <w:num w:numId="7">
     <w:abstractNumId w:val="23"/>
   </w:num>
-  <w:num w:numId="8" w16cid:durableId="1774394930">
+  <w:num w:numId="8">
     <w:abstractNumId w:val="25"/>
   </w:num>
-  <w:num w:numId="9" w16cid:durableId="2057660054">
+  <w:num w:numId="9">
     <w:abstractNumId w:val="8"/>
   </w:num>
-  <w:num w:numId="10" w16cid:durableId="148594736">
+  <w:num w:numId="10">
     <w:abstractNumId w:val="18"/>
   </w:num>
-  <w:num w:numId="11" w16cid:durableId="324866227">
+  <w:num w:numId="11">
     <w:abstractNumId w:val="6"/>
   </w:num>
-  <w:num w:numId="12" w16cid:durableId="995495950">
+  <w:num w:numId="12">
     <w:abstractNumId w:val="14"/>
   </w:num>
-  <w:num w:numId="13" w16cid:durableId="1266040726">
+  <w:num w:numId="13">
     <w:abstractNumId w:val="10"/>
   </w:num>
-  <w:num w:numId="14" w16cid:durableId="61146934">
+  <w:num w:numId="14">
     <w:abstractNumId w:val="7"/>
   </w:num>
-  <w:num w:numId="15" w16cid:durableId="571240380">
+  <w:num w:numId="15">
     <w:abstractNumId w:val="13"/>
   </w:num>
-  <w:num w:numId="16" w16cid:durableId="1284649352">
+  <w:num w:numId="16">
     <w:abstractNumId w:val="4"/>
   </w:num>
-  <w:num w:numId="17" w16cid:durableId="795292425">
+  <w:num w:numId="17">
     <w:abstractNumId w:val="1"/>
   </w:num>
-  <w:num w:numId="18" w16cid:durableId="812718246">
+  <w:num w:numId="18">
     <w:abstractNumId w:val="0"/>
   </w:num>
-  <w:num w:numId="19" w16cid:durableId="877477361">
+  <w:num w:numId="19">
     <w:abstractNumId w:val="15"/>
   </w:num>
-  <w:num w:numId="20" w16cid:durableId="1994135076">
+  <w:num w:numId="20">
     <w:abstractNumId w:val="21"/>
   </w:num>
-  <w:num w:numId="21" w16cid:durableId="742529836">
+  <w:num w:numId="21">
     <w:abstractNumId w:val="19"/>
   </w:num>
-  <w:num w:numId="22" w16cid:durableId="1039016308">
+  <w:num w:numId="22">
     <w:abstractNumId w:val="11"/>
   </w:num>
-  <w:num w:numId="23" w16cid:durableId="1770656904">
+  <w:num w:numId="23">
     <w:abstractNumId w:val="2"/>
   </w:num>
-  <w:num w:numId="24" w16cid:durableId="129566616">
+  <w:num w:numId="24">
     <w:abstractNumId w:val="9"/>
   </w:num>
-  <w:num w:numId="25" w16cid:durableId="724718678">
+  <w:num w:numId="25">
     <w:abstractNumId w:val="22"/>
   </w:num>
-  <w:num w:numId="26" w16cid:durableId="1408267594">
+  <w:num w:numId="26">
     <w:abstractNumId w:val="16"/>
   </w:num>
-  <w:num w:numId="27" w16cid:durableId="775254753">
+  <w:num w:numId="27">
     <w:abstractNumId w:val="26"/>
   </w:num>
 </w:numbering>
@@ -10891,6 +11610,7 @@
     <w:lsdException w:name="HTML Sample" w:semiHidden="1" w:unhideWhenUsed="1"/>
     <w:lsdException w:name="HTML Typewriter" w:semiHidden="1" w:unhideWhenUsed="1"/>
     <w:lsdException w:name="HTML Variable" w:semiHidden="1" w:unhideWhenUsed="1"/>
+    <w:lsdException w:name="Normal Table" w:semiHidden="1" w:unhideWhenUsed="1"/>
     <w:lsdException w:name="annotation subject" w:semiHidden="1" w:unhideWhenUsed="1"/>
     <w:lsdException w:name="No List" w:semiHidden="1" w:unhideWhenUsed="1"/>
     <w:lsdException w:name="Outline List 1" w:semiHidden="1" w:unhideWhenUsed="1"/>
@@ -10933,8 +11653,11 @@
     <w:lsdException w:name="Table Contemporary" w:semiHidden="1" w:unhideWhenUsed="1"/>
     <w:lsdException w:name="Table Elegant" w:semiHidden="1" w:unhideWhenUsed="1"/>
     <w:lsdException w:name="Table Professional" w:semiHidden="1" w:unhideWhenUsed="1"/>
+    <w:lsdException w:name="Table Subtle 1" w:semiHidden="1" w:unhideWhenUsed="1"/>
     <w:lsdException w:name="Table Subtle 2" w:semiHidden="1" w:unhideWhenUsed="1"/>
     <w:lsdException w:name="Table Web 1" w:semiHidden="1" w:unhideWhenUsed="1"/>
+    <w:lsdException w:name="Table Web 2" w:semiHidden="1" w:unhideWhenUsed="1"/>
+    <w:lsdException w:name="Table Web 3" w:semiHidden="1" w:unhideWhenUsed="1"/>
     <w:lsdException w:name="Balloon Text" w:semiHidden="1" w:unhideWhenUsed="1"/>
     <w:lsdException w:name="Table Grid" w:uiPriority="39"/>
     <w:lsdException w:name="Table Theme" w:semiHidden="1" w:unhideWhenUsed="1"/>
@@ -11907,12 +12630,7 @@
 </file>
 
 <file path=customXml/item2.xml><?xml version="1.0" encoding="utf-8"?>
-<?mso-contentType ?>
-<FormTemplates xmlns="http://schemas.microsoft.com/sharepoint/v3/contenttype/forms">
-  <Display>DocumentLibraryForm</Display>
-  <Edit>DocumentLibraryForm</Edit>
-  <New>DocumentLibraryForm</New>
-</FormTemplates>
+<b:Sources xmlns:b="http://schemas.openxmlformats.org/officeDocument/2006/bibliography" xmlns="http://schemas.openxmlformats.org/officeDocument/2006/bibliography" SelectedStyle="\APASixthEditionOfficeOnline.xsl" StyleName="APA" Version="6"/>
 </file>
 
 <file path=customXml/item3.xml><?xml version="1.0" encoding="utf-8"?>
@@ -12048,7 +12766,12 @@
 </file>
 
 <file path=customXml/item4.xml><?xml version="1.0" encoding="utf-8"?>
-<b:Sources xmlns:b="http://schemas.openxmlformats.org/officeDocument/2006/bibliography" xmlns="http://schemas.openxmlformats.org/officeDocument/2006/bibliography" SelectedStyle="\APASixthEditionOfficeOnline.xsl" StyleName="APA" Version="6"/>
+<?mso-contentType ?>
+<FormTemplates xmlns="http://schemas.microsoft.com/sharepoint/v3/contenttype/forms">
+  <Display>DocumentLibraryForm</Display>
+  <Edit>DocumentLibraryForm</Edit>
+  <New>DocumentLibraryForm</New>
+</FormTemplates>
 </file>
 
 <file path=customXml/item5.xml><?xml version="1.0" encoding="utf-8"?>
@@ -12066,9 +12789,9 @@
 </file>
 
 <file path=customXml/itemProps2.xml><?xml version="1.0" encoding="utf-8"?>
-<ds:datastoreItem xmlns:ds="http://schemas.openxmlformats.org/officeDocument/2006/customXml" ds:itemID="{4EF1E242-F579-4982-B8CC-2FBF33737424}">
+<ds:datastoreItem xmlns:ds="http://schemas.openxmlformats.org/officeDocument/2006/customXml" ds:itemID="{74203E96-B722-44CF-B611-70923DD4F702}">
   <ds:schemaRefs>
-    <ds:schemaRef ds:uri="http://schemas.microsoft.com/sharepoint/v3/contenttype/forms"/>
+    <ds:schemaRef ds:uri="http://schemas.openxmlformats.org/officeDocument/2006/bibliography"/>
   </ds:schemaRefs>
 </ds:datastoreItem>
 </file>
@@ -12092,9 +12815,9 @@
 </file>
 
 <file path=customXml/itemProps4.xml><?xml version="1.0" encoding="utf-8"?>
-<ds:datastoreItem xmlns:ds="http://schemas.openxmlformats.org/officeDocument/2006/customXml" ds:itemID="{74203E96-B722-44CF-B611-70923DD4F702}">
+<ds:datastoreItem xmlns:ds="http://schemas.openxmlformats.org/officeDocument/2006/customXml" ds:itemID="{4EF1E242-F579-4982-B8CC-2FBF33737424}">
   <ds:schemaRefs>
-    <ds:schemaRef ds:uri="http://schemas.openxmlformats.org/officeDocument/2006/bibliography"/>
+    <ds:schemaRef ds:uri="http://schemas.microsoft.com/sharepoint/v3/contenttype/forms"/>
   </ds:schemaRefs>
 </ds:datastoreItem>
 </file>
